--- a/受控文档/需求分析/PRD2018-G07-用户群分类.docx
+++ b/受控文档/需求分析/PRD2018-G07-用户群分类.docx
@@ -690,15 +690,15 @@
           <w:szCs w:val="44"/>
         </w:rPr>
       </w:pPr>
-      <w:bookmarkStart w:id="0" w:name="_Toc60"/>
-      <w:bookmarkStart w:id="1" w:name="_Toc12861"/>
+      <w:bookmarkStart w:id="0" w:name="_Toc498726181"/>
+      <w:bookmarkStart w:id="1" w:name="_Toc60"/>
       <w:bookmarkStart w:id="2" w:name="_Toc447553497"/>
-      <w:bookmarkStart w:id="3" w:name="_Toc495739754"/>
-      <w:bookmarkStart w:id="4" w:name="_Toc27132"/>
-      <w:bookmarkStart w:id="5" w:name="_Toc498726181"/>
+      <w:bookmarkStart w:id="3" w:name="_Toc27132"/>
+      <w:bookmarkStart w:id="4" w:name="_Toc446076693"/>
+      <w:bookmarkStart w:id="5" w:name="_Toc495739754"/>
       <w:bookmarkStart w:id="6" w:name="_Toc466020645"/>
-      <w:bookmarkStart w:id="7" w:name="_Toc446076693"/>
-      <w:bookmarkStart w:id="8" w:name="_Toc466742046"/>
+      <w:bookmarkStart w:id="7" w:name="_Toc466742046"/>
+      <w:bookmarkStart w:id="8" w:name="_Toc12861"/>
     </w:p>
     <w:p>
       <w:pPr>
@@ -1781,8 +1781,6 @@
             </w:rPr>
             <w:fldChar w:fldCharType="end"/>
           </w:r>
-          <w:bookmarkStart w:id="30" w:name="_GoBack"/>
-          <w:bookmarkEnd w:id="30"/>
         </w:p>
         <w:p>
           <w:pPr>
@@ -5298,6 +5296,10 @@
         <w:t>形成以下表格</w:t>
       </w:r>
     </w:p>
+    <w:p/>
+    <w:p/>
+    <w:p/>
+    <w:p/>
     <w:tbl>
       <w:tblPr>
         <w:tblStyle w:val="41"/>
@@ -5901,6 +5903,27 @@
         </w:tc>
       </w:tr>
     </w:tbl>
+    <w:p/>
+    <w:p/>
+    <w:p/>
+    <w:p/>
+    <w:p/>
+    <w:p/>
+    <w:p/>
+    <w:p/>
+    <w:p/>
+    <w:p/>
+    <w:p/>
+    <w:p/>
+    <w:p/>
+    <w:p/>
+    <w:p/>
+    <w:p/>
+    <w:p/>
+    <w:p/>
+    <w:p/>
+    <w:p/>
+    <w:p/>
     <w:p/>
     <w:p>
       <w:pPr>
@@ -6355,7 +6378,7 @@
           <w:p>
             <w:pPr>
               <w:rPr>
-                <w:rFonts w:hint="eastAsia"/>
+                <w:rFonts w:hint="eastAsia" w:eastAsia="宋体"/>
                 <w:vertAlign w:val="baseline"/>
                 <w:lang w:val="en-US" w:eastAsia="zh-CN"/>
               </w:rPr>
@@ -6366,7 +6389,7 @@
                 <w:vertAlign w:val="baseline"/>
                 <w:lang w:val="en-US" w:eastAsia="zh-CN"/>
               </w:rPr>
-              <w:t>客户</w:t>
+              <w:t>注册用户</w:t>
             </w:r>
           </w:p>
         </w:tc>
@@ -6377,9 +6400,7 @@
           <w:p>
             <w:pPr>
               <w:rPr>
-                <w:rFonts w:hint="eastAsia"/>
                 <w:vertAlign w:val="baseline"/>
-                <w:lang w:val="en-US" w:eastAsia="zh-CN"/>
               </w:rPr>
             </w:pPr>
             <w:r>
@@ -6388,7 +6409,7 @@
                 <w:vertAlign w:val="baseline"/>
                 <w:lang w:val="en-US" w:eastAsia="zh-CN"/>
               </w:rPr>
-              <w:t>侯宏仑</w:t>
+              <w:t>杨枨</w:t>
             </w:r>
           </w:p>
         </w:tc>
@@ -6399,7 +6420,7 @@
           <w:p>
             <w:pPr>
               <w:rPr>
-                <w:rFonts w:hint="eastAsia"/>
+                <w:rFonts w:hint="eastAsia" w:eastAsia="宋体"/>
                 <w:vertAlign w:val="baseline"/>
                 <w:lang w:val="en-US" w:eastAsia="zh-CN"/>
               </w:rPr>
@@ -6410,7 +6431,7 @@
                 <w:vertAlign w:val="baseline"/>
                 <w:lang w:val="en-US" w:eastAsia="zh-CN"/>
               </w:rPr>
-              <w:t>项目下达者</w:t>
+              <w:t>钓鱼发烧友</w:t>
             </w:r>
           </w:p>
         </w:tc>
@@ -6421,7 +6442,7 @@
           <w:p>
             <w:pPr>
               <w:rPr>
-                <w:rFonts w:hint="eastAsia"/>
+                <w:rFonts w:hint="eastAsia" w:eastAsia="宋体"/>
                 <w:vertAlign w:val="baseline"/>
                 <w:lang w:val="en-US" w:eastAsia="zh-CN"/>
               </w:rPr>
@@ -6432,7 +6453,7 @@
                 <w:vertAlign w:val="baseline"/>
                 <w:lang w:val="en-US" w:eastAsia="zh-CN"/>
               </w:rPr>
-              <w:t>IT行业的大佬、软件工程领域的专家、《软件项目管理》课程的指导老师。</w:t>
+              <w:t>极其热爱钓鱼的钓鱼发烧友。钓鱼圈的老江湖。</w:t>
             </w:r>
           </w:p>
         </w:tc>
@@ -6443,54 +6464,40 @@
           <w:p>
             <w:pPr>
               <w:rPr>
-                <w:rFonts w:hint="eastAsia"/>
+                <w:rFonts w:hint="eastAsia" w:eastAsia="宋体"/>
                 <w:vertAlign w:val="baseline"/>
+                <w:lang w:val="en-US" w:eastAsia="zh-CN"/>
               </w:rPr>
             </w:pPr>
             <w:r>
               <w:rPr>
                 <w:rFonts w:hint="eastAsia"/>
                 <w:vertAlign w:val="baseline"/>
-              </w:rPr>
-              <w:t>能与本项目密切合作，富有责任心</w:t>
-            </w:r>
-            <w:r>
-              <w:rPr>
-                <w:rFonts w:hint="eastAsia"/>
+                <w:lang w:val="en-US" w:eastAsia="zh-CN"/>
+              </w:rPr>
+              <w:t>这为钓鱼界的老江湖迫切希望市面上出现一款真正为钓鱼发烧友量身定制的APP，因此可以从他这里获得宝贵的建议和稳定的支持。</w:t>
+            </w:r>
+          </w:p>
+        </w:tc>
+        <w:tc>
+          <w:tcPr>
+            <w:tcW w:w="1943" w:type="dxa"/>
+          </w:tcPr>
+          <w:p>
+            <w:pPr>
+              <w:rPr>
+                <w:rFonts w:hint="eastAsia" w:eastAsia="宋体"/>
                 <w:vertAlign w:val="baseline"/>
-                <w:lang w:eastAsia="zh-CN"/>
-              </w:rPr>
-              <w:t>，</w:t>
-            </w:r>
+                <w:lang w:val="en-US" w:eastAsia="zh-CN"/>
+              </w:rPr>
+            </w:pPr>
             <w:r>
               <w:rPr>
                 <w:rFonts w:hint="eastAsia"/>
                 <w:vertAlign w:val="baseline"/>
                 <w:lang w:val="en-US" w:eastAsia="zh-CN"/>
               </w:rPr>
-              <w:t>是整个工程项目最后的验收人。</w:t>
-            </w:r>
-          </w:p>
-        </w:tc>
-        <w:tc>
-          <w:tcPr>
-            <w:tcW w:w="1943" w:type="dxa"/>
-          </w:tcPr>
-          <w:p>
-            <w:pPr>
-              <w:rPr>
-                <w:rFonts w:hint="eastAsia"/>
-                <w:vertAlign w:val="baseline"/>
-                <w:lang w:val="en-US" w:eastAsia="zh-CN"/>
-              </w:rPr>
-            </w:pPr>
-            <w:r>
-              <w:rPr>
-                <w:rFonts w:hint="eastAsia"/>
-                <w:vertAlign w:val="baseline"/>
-                <w:lang w:val="en-US" w:eastAsia="zh-CN"/>
-              </w:rPr>
-              <w:t>有对项目成果进行检查和评审的权利。</w:t>
+              <w:t>给出有关“注册用户”这一角色所需的需求，尤其作为钓鱼发烧友的角色。能够持续地给予需求确认、需求改进建议等方面的支持。</w:t>
             </w:r>
           </w:p>
         </w:tc>
@@ -6531,33 +6538,13 @@
                 <w:vertAlign w:val="baseline"/>
                 <w:lang w:val="en-US" w:eastAsia="zh-CN"/>
               </w:rPr>
-              <w:t>注册用户</w:t>
+              <w:t>APP管理员</w:t>
             </w:r>
           </w:p>
         </w:tc>
         <w:tc>
           <w:tcPr>
             <w:tcW w:w="1023" w:type="dxa"/>
-          </w:tcPr>
-          <w:p>
-            <w:pPr>
-              <w:rPr>
-                <w:vertAlign w:val="baseline"/>
-              </w:rPr>
-            </w:pPr>
-            <w:r>
-              <w:rPr>
-                <w:rFonts w:hint="eastAsia"/>
-                <w:vertAlign w:val="baseline"/>
-                <w:lang w:val="en-US" w:eastAsia="zh-CN"/>
-              </w:rPr>
-              <w:t>杨枨</w:t>
-            </w:r>
-          </w:p>
-        </w:tc>
-        <w:tc>
-          <w:tcPr>
-            <w:tcW w:w="1432" w:type="dxa"/>
           </w:tcPr>
           <w:p>
             <w:pPr>
@@ -6573,13 +6560,13 @@
                 <w:vertAlign w:val="baseline"/>
                 <w:lang w:val="en-US" w:eastAsia="zh-CN"/>
               </w:rPr>
-              <w:t>钓鱼发烧友</w:t>
-            </w:r>
-          </w:p>
-        </w:tc>
-        <w:tc>
-          <w:tcPr>
-            <w:tcW w:w="1473" w:type="dxa"/>
+              <w:t>潘林</w:t>
+            </w:r>
+          </w:p>
+        </w:tc>
+        <w:tc>
+          <w:tcPr>
+            <w:tcW w:w="1432" w:type="dxa"/>
           </w:tcPr>
           <w:p>
             <w:pPr>
@@ -6595,13 +6582,13 @@
                 <w:vertAlign w:val="baseline"/>
                 <w:lang w:val="en-US" w:eastAsia="zh-CN"/>
               </w:rPr>
-              <w:t>极其热爱钓鱼的钓鱼发烧友。钓鱼圈的老江湖。</w:t>
-            </w:r>
-          </w:p>
-        </w:tc>
-        <w:tc>
-          <w:tcPr>
-            <w:tcW w:w="1527" w:type="dxa"/>
+              <w:t>浙江大学计算机学院硕士研究生</w:t>
+            </w:r>
+          </w:p>
+        </w:tc>
+        <w:tc>
+          <w:tcPr>
+            <w:tcW w:w="1473" w:type="dxa"/>
           </w:tcPr>
           <w:p>
             <w:pPr>
@@ -6617,13 +6604,13 @@
                 <w:vertAlign w:val="baseline"/>
                 <w:lang w:val="en-US" w:eastAsia="zh-CN"/>
               </w:rPr>
-              <w:t>这为钓鱼界的老江湖迫切希望市面上出现一款真正为钓鱼发烧友量身定制的APP，因此可以从他这里获得宝贵的建议和稳定的支持。</w:t>
-            </w:r>
-          </w:p>
-        </w:tc>
-        <w:tc>
-          <w:tcPr>
-            <w:tcW w:w="1943" w:type="dxa"/>
+              <w:t>在管理软件系统方面有较多经验。</w:t>
+            </w:r>
+          </w:p>
+        </w:tc>
+        <w:tc>
+          <w:tcPr>
+            <w:tcW w:w="1527" w:type="dxa"/>
           </w:tcPr>
           <w:p>
             <w:pPr>
@@ -6637,9 +6624,44 @@
               <w:rPr>
                 <w:rFonts w:hint="eastAsia"/>
                 <w:vertAlign w:val="baseline"/>
-                <w:lang w:val="en-US" w:eastAsia="zh-CN"/>
-              </w:rPr>
-              <w:t>给出有关“注册用户”这一角色所需的需求，尤其作为钓鱼发烧友的角色。能够持续地给予需求确认、需求改进建议等方面的支持。</w:t>
+              </w:rPr>
+              <w:t>富有责任心</w:t>
+            </w:r>
+            <w:r>
+              <w:rPr>
+                <w:rFonts w:hint="eastAsia"/>
+                <w:vertAlign w:val="baseline"/>
+                <w:lang w:eastAsia="zh-CN"/>
+              </w:rPr>
+              <w:t>，</w:t>
+            </w:r>
+            <w:r>
+              <w:rPr>
+                <w:rFonts w:hint="eastAsia"/>
+                <w:vertAlign w:val="baseline"/>
+                <w:lang w:val="en-US" w:eastAsia="zh-CN"/>
+              </w:rPr>
+              <w:t>能力较强，拥有较多管理经验。</w:t>
+            </w:r>
+          </w:p>
+        </w:tc>
+        <w:tc>
+          <w:tcPr>
+            <w:tcW w:w="1943" w:type="dxa"/>
+          </w:tcPr>
+          <w:p>
+            <w:pPr>
+              <w:rPr>
+                <w:vertAlign w:val="baseline"/>
+              </w:rPr>
+            </w:pPr>
+            <w:r>
+              <w:rPr>
+                <w:rFonts w:hint="eastAsia"/>
+                <w:vertAlign w:val="baseline"/>
+                <w:lang w:val="en-US" w:eastAsia="zh-CN"/>
+              </w:rPr>
+              <w:t>给出有关“APP管理员”这一角色所需的需求。能够持续地给予需求确认、需求改进建议等方面的支持。</w:t>
             </w:r>
           </w:p>
         </w:tc>
@@ -6669,157 +6691,6 @@
           <w:p>
             <w:pPr>
               <w:rPr>
-                <w:rFonts w:hint="eastAsia"/>
-                <w:vertAlign w:val="baseline"/>
-                <w:lang w:val="en-US" w:eastAsia="zh-CN"/>
-              </w:rPr>
-            </w:pPr>
-            <w:r>
-              <w:rPr>
-                <w:rFonts w:hint="eastAsia"/>
-                <w:vertAlign w:val="baseline"/>
-                <w:lang w:val="en-US" w:eastAsia="zh-CN"/>
-              </w:rPr>
-              <w:t>注册用户</w:t>
-            </w:r>
-          </w:p>
-        </w:tc>
-        <w:tc>
-          <w:tcPr>
-            <w:tcW w:w="1023" w:type="dxa"/>
-          </w:tcPr>
-          <w:p>
-            <w:pPr>
-              <w:rPr>
-                <w:rFonts w:hint="eastAsia"/>
-                <w:vertAlign w:val="baseline"/>
-                <w:lang w:val="en-US" w:eastAsia="zh-CN"/>
-              </w:rPr>
-            </w:pPr>
-            <w:r>
-              <w:rPr>
-                <w:rFonts w:hint="eastAsia"/>
-                <w:vertAlign w:val="baseline"/>
-                <w:lang w:val="en-US" w:eastAsia="zh-CN"/>
-              </w:rPr>
-              <w:t>TBD</w:t>
-            </w:r>
-          </w:p>
-        </w:tc>
-        <w:tc>
-          <w:tcPr>
-            <w:tcW w:w="1432" w:type="dxa"/>
-          </w:tcPr>
-          <w:p>
-            <w:pPr>
-              <w:rPr>
-                <w:rFonts w:hint="eastAsia"/>
-                <w:vertAlign w:val="baseline"/>
-                <w:lang w:val="en-US" w:eastAsia="zh-CN"/>
-              </w:rPr>
-            </w:pPr>
-            <w:r>
-              <w:rPr>
-                <w:rFonts w:hint="eastAsia"/>
-                <w:vertAlign w:val="baseline"/>
-                <w:lang w:val="en-US" w:eastAsia="zh-CN"/>
-              </w:rPr>
-              <w:t>渔具店老板</w:t>
-            </w:r>
-          </w:p>
-        </w:tc>
-        <w:tc>
-          <w:tcPr>
-            <w:tcW w:w="1473" w:type="dxa"/>
-          </w:tcPr>
-          <w:p>
-            <w:pPr>
-              <w:rPr>
-                <w:rFonts w:hint="eastAsia"/>
-                <w:vertAlign w:val="baseline"/>
-                <w:lang w:val="en-US" w:eastAsia="zh-CN"/>
-              </w:rPr>
-            </w:pPr>
-            <w:r>
-              <w:rPr>
-                <w:rFonts w:hint="eastAsia"/>
-                <w:vertAlign w:val="baseline"/>
-                <w:lang w:val="en-US" w:eastAsia="zh-CN"/>
-              </w:rPr>
-              <w:t>TBD</w:t>
-            </w:r>
-          </w:p>
-        </w:tc>
-        <w:tc>
-          <w:tcPr>
-            <w:tcW w:w="1527" w:type="dxa"/>
-          </w:tcPr>
-          <w:p>
-            <w:pPr>
-              <w:rPr>
-                <w:rFonts w:hint="eastAsia"/>
-                <w:vertAlign w:val="baseline"/>
-                <w:lang w:val="en-US" w:eastAsia="zh-CN"/>
-              </w:rPr>
-            </w:pPr>
-            <w:r>
-              <w:rPr>
-                <w:rFonts w:hint="eastAsia"/>
-                <w:vertAlign w:val="baseline"/>
-                <w:lang w:val="en-US" w:eastAsia="zh-CN"/>
-              </w:rPr>
-              <w:t>TBD</w:t>
-            </w:r>
-          </w:p>
-        </w:tc>
-        <w:tc>
-          <w:tcPr>
-            <w:tcW w:w="1943" w:type="dxa"/>
-          </w:tcPr>
-          <w:p>
-            <w:pPr>
-              <w:rPr>
-                <w:rFonts w:hint="eastAsia"/>
-                <w:vertAlign w:val="baseline"/>
-                <w:lang w:val="en-US" w:eastAsia="zh-CN"/>
-              </w:rPr>
-            </w:pPr>
-            <w:r>
-              <w:rPr>
-                <w:rFonts w:hint="eastAsia"/>
-                <w:vertAlign w:val="baseline"/>
-                <w:lang w:val="en-US" w:eastAsia="zh-CN"/>
-              </w:rPr>
-              <w:t>给出有关“注册用户”这一角色所需的需求，尤其作为渔具店老板的角色。能够持续地给予需求确认、需求改进建议等方面的支持。</w:t>
-            </w:r>
-          </w:p>
-        </w:tc>
-      </w:tr>
-      <w:tr>
-        <w:tblPrEx>
-          <w:tblBorders>
-            <w:top w:val="single" w:color="auto" w:sz="4" w:space="0"/>
-            <w:left w:val="single" w:color="auto" w:sz="4" w:space="0"/>
-            <w:bottom w:val="single" w:color="auto" w:sz="4" w:space="0"/>
-            <w:right w:val="single" w:color="auto" w:sz="4" w:space="0"/>
-            <w:insideH w:val="single" w:color="auto" w:sz="4" w:space="0"/>
-            <w:insideV w:val="single" w:color="auto" w:sz="4" w:space="0"/>
-          </w:tblBorders>
-          <w:tblLayout w:type="fixed"/>
-          <w:tblCellMar>
-            <w:top w:w="0" w:type="dxa"/>
-            <w:left w:w="108" w:type="dxa"/>
-            <w:bottom w:w="0" w:type="dxa"/>
-            <w:right w:w="108" w:type="dxa"/>
-          </w:tblCellMar>
-        </w:tblPrEx>
-        <w:tc>
-          <w:tcPr>
-            <w:tcW w:w="1124" w:type="dxa"/>
-          </w:tcPr>
-          <w:p>
-            <w:pPr>
-              <w:rPr>
                 <w:rFonts w:hint="eastAsia" w:eastAsia="宋体"/>
                 <w:vertAlign w:val="baseline"/>
                 <w:lang w:val="en-US" w:eastAsia="zh-CN"/>
@@ -6831,7 +6702,7 @@
                 <w:vertAlign w:val="baseline"/>
                 <w:lang w:val="en-US" w:eastAsia="zh-CN"/>
               </w:rPr>
-              <w:t>APP管理员</w:t>
+              <w:t>游客</w:t>
             </w:r>
           </w:p>
         </w:tc>
@@ -6853,7 +6724,7 @@
                 <w:vertAlign w:val="baseline"/>
                 <w:lang w:val="en-US" w:eastAsia="zh-CN"/>
               </w:rPr>
-              <w:t>刘浥</w:t>
+              <w:t>张嘉诚</w:t>
             </w:r>
           </w:p>
         </w:tc>
@@ -6897,155 +6768,10 @@
                 <w:vertAlign w:val="baseline"/>
                 <w:lang w:val="en-US" w:eastAsia="zh-CN"/>
               </w:rPr>
-              <w:t>我组的项目审核员、PPT整合员、开发环境集成员、用户访谈员、提交变更人员。</w:t>
-            </w:r>
-          </w:p>
-        </w:tc>
-        <w:tc>
-          <w:tcPr>
-            <w:tcW w:w="1527" w:type="dxa"/>
-          </w:tcPr>
-          <w:p>
-            <w:pPr>
-              <w:rPr>
-                <w:vertAlign w:val="baseline"/>
-              </w:rPr>
-            </w:pPr>
-            <w:r>
-              <w:rPr>
-                <w:rFonts w:hint="eastAsia"/>
-                <w:vertAlign w:val="baseline"/>
-                <w:lang w:val="en-US" w:eastAsia="zh-CN"/>
-              </w:rPr>
-              <w:t>是我组成员，因为负责的任务相对较少，在此充当APP管理员的用户代表。</w:t>
-            </w:r>
-          </w:p>
-        </w:tc>
-        <w:tc>
-          <w:tcPr>
-            <w:tcW w:w="1943" w:type="dxa"/>
-          </w:tcPr>
-          <w:p>
-            <w:pPr>
-              <w:rPr>
-                <w:vertAlign w:val="baseline"/>
-              </w:rPr>
-            </w:pPr>
-            <w:r>
-              <w:rPr>
-                <w:rFonts w:hint="eastAsia"/>
-                <w:vertAlign w:val="baseline"/>
-                <w:lang w:val="en-US" w:eastAsia="zh-CN"/>
-              </w:rPr>
-              <w:t>给出有关“APP管理员”这一角色所需的需求。能够持续地给予需求确认、需求改进建议等方面的支持。</w:t>
-            </w:r>
-          </w:p>
-        </w:tc>
-      </w:tr>
-      <w:tr>
-        <w:tblPrEx>
-          <w:tblBorders>
-            <w:top w:val="single" w:color="auto" w:sz="4" w:space="0"/>
-            <w:left w:val="single" w:color="auto" w:sz="4" w:space="0"/>
-            <w:bottom w:val="single" w:color="auto" w:sz="4" w:space="0"/>
-            <w:right w:val="single" w:color="auto" w:sz="4" w:space="0"/>
-            <w:insideH w:val="single" w:color="auto" w:sz="4" w:space="0"/>
-            <w:insideV w:val="single" w:color="auto" w:sz="4" w:space="0"/>
-          </w:tblBorders>
-          <w:tblLayout w:type="fixed"/>
-          <w:tblCellMar>
-            <w:top w:w="0" w:type="dxa"/>
-            <w:left w:w="108" w:type="dxa"/>
-            <w:bottom w:w="0" w:type="dxa"/>
-            <w:right w:w="108" w:type="dxa"/>
-          </w:tblCellMar>
-        </w:tblPrEx>
-        <w:tc>
-          <w:tcPr>
-            <w:tcW w:w="1124" w:type="dxa"/>
-          </w:tcPr>
-          <w:p>
-            <w:pPr>
-              <w:rPr>
-                <w:rFonts w:hint="eastAsia" w:eastAsia="宋体"/>
-                <w:vertAlign w:val="baseline"/>
-                <w:lang w:val="en-US" w:eastAsia="zh-CN"/>
-              </w:rPr>
-            </w:pPr>
-            <w:r>
-              <w:rPr>
-                <w:rFonts w:hint="eastAsia"/>
-                <w:vertAlign w:val="baseline"/>
-                <w:lang w:val="en-US" w:eastAsia="zh-CN"/>
-              </w:rPr>
-              <w:t>游客</w:t>
-            </w:r>
-          </w:p>
-        </w:tc>
-        <w:tc>
-          <w:tcPr>
-            <w:tcW w:w="1023" w:type="dxa"/>
-          </w:tcPr>
-          <w:p>
-            <w:pPr>
-              <w:rPr>
-                <w:rFonts w:hint="eastAsia" w:eastAsia="宋体"/>
-                <w:vertAlign w:val="baseline"/>
-                <w:lang w:val="en-US" w:eastAsia="zh-CN"/>
-              </w:rPr>
-            </w:pPr>
-            <w:r>
-              <w:rPr>
-                <w:rFonts w:hint="eastAsia"/>
-                <w:vertAlign w:val="baseline"/>
-                <w:lang w:val="en-US" w:eastAsia="zh-CN"/>
-              </w:rPr>
-              <w:t>张嘉诚</w:t>
-            </w:r>
-          </w:p>
-        </w:tc>
-        <w:tc>
-          <w:tcPr>
-            <w:tcW w:w="1432" w:type="dxa"/>
-          </w:tcPr>
-          <w:p>
-            <w:pPr>
-              <w:rPr>
-                <w:rFonts w:hint="eastAsia" w:eastAsia="宋体"/>
-                <w:vertAlign w:val="baseline"/>
-                <w:lang w:val="en-US" w:eastAsia="zh-CN"/>
-              </w:rPr>
-            </w:pPr>
-            <w:r>
-              <w:rPr>
-                <w:rFonts w:hint="eastAsia"/>
-                <w:vertAlign w:val="baseline"/>
-                <w:lang w:val="en-US" w:eastAsia="zh-CN"/>
-              </w:rPr>
-              <w:t>软件工程1601学生</w:t>
-            </w:r>
-          </w:p>
-        </w:tc>
-        <w:tc>
-          <w:tcPr>
-            <w:tcW w:w="1473" w:type="dxa"/>
-          </w:tcPr>
-          <w:p>
-            <w:pPr>
-              <w:rPr>
-                <w:rFonts w:hint="eastAsia" w:eastAsia="宋体"/>
-                <w:vertAlign w:val="baseline"/>
-                <w:lang w:val="en-US" w:eastAsia="zh-CN"/>
-              </w:rPr>
-            </w:pPr>
-            <w:r>
-              <w:rPr>
-                <w:rFonts w:hint="eastAsia"/>
-                <w:vertAlign w:val="baseline"/>
-                <w:lang w:val="en-US" w:eastAsia="zh-CN"/>
-              </w:rPr>
               <w:t>对钓鱼感兴趣，但因为时间和精力不允许而没有机会钓鱼的同学。</w:t>
             </w:r>
+            <w:bookmarkStart w:id="30" w:name="_GoBack"/>
+            <w:bookmarkEnd w:id="30"/>
           </w:p>
         </w:tc>
         <w:tc>
@@ -10103,10 +9829,10 @@
     <w:lsdException w:qFormat="1" w:uiPriority="39" w:semiHidden="0" w:name="toc 4"/>
     <w:lsdException w:qFormat="1" w:uiPriority="39" w:semiHidden="0" w:name="toc 5"/>
     <w:lsdException w:qFormat="1" w:uiPriority="39" w:semiHidden="0" w:name="toc 6"/>
-    <w:lsdException w:uiPriority="39" w:semiHidden="0" w:name="toc 7"/>
-    <w:lsdException w:uiPriority="39" w:semiHidden="0" w:name="toc 8"/>
+    <w:lsdException w:qFormat="1" w:uiPriority="39" w:semiHidden="0" w:name="toc 7"/>
+    <w:lsdException w:qFormat="1" w:uiPriority="39" w:semiHidden="0" w:name="toc 8"/>
     <w:lsdException w:qFormat="1" w:uiPriority="39" w:semiHidden="0" w:name="toc 9"/>
-    <w:lsdException w:uiPriority="99" w:semiHidden="0" w:name="Normal Indent"/>
+    <w:lsdException w:qFormat="1" w:uiPriority="99" w:semiHidden="0" w:name="Normal Indent"/>
     <w:lsdException w:uiPriority="99" w:name="footnote text"/>
     <w:lsdException w:qFormat="1" w:uiPriority="99" w:semiHidden="0" w:name="annotation text"/>
     <w:lsdException w:qFormat="1" w:uiPriority="0" w:semiHidden="0" w:name="header"/>
@@ -10168,7 +9894,7 @@
     <w:lsdException w:qFormat="1" w:unhideWhenUsed="0" w:uiPriority="22" w:semiHidden="0" w:name="Strong"/>
     <w:lsdException w:qFormat="1" w:unhideWhenUsed="0" w:uiPriority="20" w:semiHidden="0" w:name="Emphasis"/>
     <w:lsdException w:uiPriority="99" w:name="Document Map"/>
-    <w:lsdException w:uiPriority="99" w:semiHidden="0" w:name="Plain Text"/>
+    <w:lsdException w:qFormat="1" w:uiPriority="99" w:semiHidden="0" w:name="Plain Text"/>
     <w:lsdException w:uiPriority="99" w:name="E-mail Signature"/>
     <w:lsdException w:qFormat="1" w:uiPriority="99" w:semiHidden="0" w:name="Normal (Web)"/>
     <w:lsdException w:uiPriority="99" w:name="HTML Acronym"/>
@@ -10552,6 +10278,7 @@
     <w:basedOn w:val="1"/>
     <w:next w:val="1"/>
     <w:unhideWhenUsed/>
+    <w:qFormat/>
     <w:uiPriority w:val="39"/>
     <w:pPr>
       <w:ind w:left="2520" w:leftChars="1200"/>
@@ -10561,6 +10288,7 @@
     <w:name w:val="Normal Indent"/>
     <w:basedOn w:val="1"/>
     <w:unhideWhenUsed/>
+    <w:qFormat/>
     <w:uiPriority w:val="99"/>
     <w:pPr>
       <w:ind w:firstLine="420" w:firstLineChars="200"/>
@@ -10644,6 +10372,7 @@
     <w:basedOn w:val="1"/>
     <w:link w:val="58"/>
     <w:unhideWhenUsed/>
+    <w:qFormat/>
     <w:uiPriority w:val="99"/>
     <w:pPr>
       <w:widowControl w:val="0"/>
@@ -10666,6 +10395,7 @@
     <w:basedOn w:val="1"/>
     <w:next w:val="1"/>
     <w:unhideWhenUsed/>
+    <w:qFormat/>
     <w:uiPriority w:val="39"/>
     <w:pPr>
       <w:ind w:left="2940" w:leftChars="1400"/>

--- a/受控文档/需求分析/PRD2018-G07-用户群分类.docx
+++ b/受控文档/需求分析/PRD2018-G07-用户群分类.docx
@@ -690,15 +690,15 @@
           <w:szCs w:val="44"/>
         </w:rPr>
       </w:pPr>
-      <w:bookmarkStart w:id="0" w:name="_Toc498726181"/>
-      <w:bookmarkStart w:id="1" w:name="_Toc60"/>
-      <w:bookmarkStart w:id="2" w:name="_Toc447553497"/>
-      <w:bookmarkStart w:id="3" w:name="_Toc27132"/>
-      <w:bookmarkStart w:id="4" w:name="_Toc446076693"/>
-      <w:bookmarkStart w:id="5" w:name="_Toc495739754"/>
-      <w:bookmarkStart w:id="6" w:name="_Toc466020645"/>
-      <w:bookmarkStart w:id="7" w:name="_Toc466742046"/>
-      <w:bookmarkStart w:id="8" w:name="_Toc12861"/>
+      <w:bookmarkStart w:id="0" w:name="_Toc446076693"/>
+      <w:bookmarkStart w:id="1" w:name="_Toc495739754"/>
+      <w:bookmarkStart w:id="2" w:name="_Toc12861"/>
+      <w:bookmarkStart w:id="3" w:name="_Toc498726181"/>
+      <w:bookmarkStart w:id="4" w:name="_Toc447553497"/>
+      <w:bookmarkStart w:id="5" w:name="_Toc466742046"/>
+      <w:bookmarkStart w:id="6" w:name="_Toc60"/>
+      <w:bookmarkStart w:id="7" w:name="_Toc466020645"/>
+      <w:bookmarkStart w:id="8" w:name="_Toc27132"/>
     </w:p>
     <w:p>
       <w:pPr>
@@ -2789,7 +2789,7 @@
     </w:p>
     <w:p>
       <w:pPr>
-        <w:pStyle w:val="59"/>
+        <w:pStyle w:val="45"/>
       </w:pPr>
       <w:bookmarkStart w:id="10" w:name="_Toc4170"/>
       <w:r>
@@ -2802,7 +2802,7 @@
     </w:p>
     <w:p>
       <w:pPr>
-        <w:pStyle w:val="61"/>
+        <w:pStyle w:val="44"/>
       </w:pPr>
       <w:bookmarkStart w:id="11" w:name="_Toc2117"/>
       <w:r>
@@ -2954,7 +2954,7 @@
     <w:p/>
     <w:p>
       <w:pPr>
-        <w:pStyle w:val="61"/>
+        <w:pStyle w:val="44"/>
       </w:pPr>
       <w:bookmarkStart w:id="12" w:name="_Toc23860"/>
       <w:r>
@@ -2964,7 +2964,7 @@
     </w:p>
     <w:p>
       <w:pPr>
-        <w:pStyle w:val="69"/>
+        <w:pStyle w:val="43"/>
       </w:pPr>
       <w:bookmarkStart w:id="13" w:name="_Toc2165"/>
       <w:r>
@@ -2990,7 +2990,7 @@
     </w:p>
     <w:p>
       <w:pPr>
-        <w:pStyle w:val="69"/>
+        <w:pStyle w:val="43"/>
         <w:numPr>
           <w:ilvl w:val="2"/>
           <w:numId w:val="1"/>
@@ -3378,7 +3378,7 @@
     </w:p>
     <w:p>
       <w:pPr>
-        <w:pStyle w:val="69"/>
+        <w:pStyle w:val="43"/>
         <w:numPr>
           <w:ilvl w:val="2"/>
           <w:numId w:val="1"/>
@@ -4990,7 +4990,7 @@
     </w:p>
     <w:p>
       <w:pPr>
-        <w:pStyle w:val="61"/>
+        <w:pStyle w:val="44"/>
       </w:pPr>
       <w:bookmarkStart w:id="18" w:name="_Toc17787"/>
       <w:r>
@@ -5235,7 +5235,7 @@
     </w:p>
     <w:p>
       <w:pPr>
-        <w:pStyle w:val="59"/>
+        <w:pStyle w:val="45"/>
       </w:pPr>
       <w:bookmarkStart w:id="19" w:name="_Toc7285"/>
       <w:r>
@@ -5927,7 +5927,7 @@
     <w:p/>
     <w:p>
       <w:pPr>
-        <w:pStyle w:val="61"/>
+        <w:pStyle w:val="44"/>
       </w:pPr>
       <w:bookmarkStart w:id="20" w:name="_Toc2105"/>
       <w:r>
@@ -5943,7 +5943,7 @@
     </w:p>
     <w:p>
       <w:pPr>
-        <w:pStyle w:val="69"/>
+        <w:pStyle w:val="43"/>
       </w:pPr>
       <w:bookmarkStart w:id="21" w:name="_Toc18435"/>
       <w:r>
@@ -6770,8 +6770,6 @@
               </w:rPr>
               <w:t>对钓鱼感兴趣，但因为时间和精力不允许而没有机会钓鱼的同学。</w:t>
             </w:r>
-            <w:bookmarkStart w:id="30" w:name="_GoBack"/>
-            <w:bookmarkEnd w:id="30"/>
           </w:p>
         </w:tc>
         <w:tc>
@@ -6970,7 +6968,7 @@
     <w:p/>
     <w:p>
       <w:pPr>
-        <w:pStyle w:val="69"/>
+        <w:pStyle w:val="43"/>
       </w:pPr>
       <w:bookmarkStart w:id="22" w:name="_Toc16340"/>
       <w:r>
@@ -8343,7 +8341,7 @@
           <w:p>
             <w:pPr>
               <w:rPr>
-                <w:rFonts w:hint="eastAsia" w:eastAsia="宋体"/>
+                <w:rFonts w:hint="eastAsia"/>
                 <w:b w:val="0"/>
                 <w:bCs/>
                 <w:kern w:val="2"/>
@@ -8362,7 +8360,7 @@
                 <w:szCs w:val="21"/>
                 <w:lang w:val="en-US" w:eastAsia="zh-CN"/>
               </w:rPr>
-              <w:t>刘浥</w:t>
+              <w:t>潘琳</w:t>
             </w:r>
           </w:p>
         </w:tc>
@@ -8374,7 +8372,7 @@
           <w:p>
             <w:pPr>
               <w:rPr>
-                <w:rFonts w:hint="eastAsia" w:eastAsia="宋体"/>
+                <w:rFonts w:hint="eastAsia"/>
                 <w:b w:val="0"/>
                 <w:bCs/>
                 <w:kern w:val="2"/>
@@ -8393,7 +8391,21 @@
                 <w:szCs w:val="21"/>
                 <w:lang w:val="en-US" w:eastAsia="zh-CN"/>
               </w:rPr>
-              <w:t>APP管理员</w:t>
+              <w:t>APP管理</w:t>
+            </w:r>
+            <w:bookmarkStart w:id="30" w:name="_GoBack"/>
+            <w:bookmarkEnd w:id="30"/>
+            <w:r>
+              <w:rPr>
+                <w:rFonts w:hint="eastAsia"/>
+                <w:b w:val="0"/>
+                <w:bCs/>
+                <w:kern w:val="2"/>
+                <w:sz w:val="21"/>
+                <w:szCs w:val="21"/>
+                <w:lang w:val="en-US" w:eastAsia="zh-CN"/>
+              </w:rPr>
+              <w:t>员</w:t>
             </w:r>
           </w:p>
         </w:tc>
@@ -8416,8 +8428,14 @@
             <w:r>
               <w:rPr>
                 <w:rFonts w:hint="eastAsia"/>
-              </w:rPr>
-              <w:t>13588742787</w:t>
+                <w:b w:val="0"/>
+                <w:bCs/>
+                <w:kern w:val="2"/>
+                <w:sz w:val="21"/>
+                <w:szCs w:val="21"/>
+                <w:lang w:val="en-US" w:eastAsia="zh-CN"/>
+              </w:rPr>
+              <w:t>15988157341</w:t>
             </w:r>
           </w:p>
         </w:tc>
@@ -8429,26 +8447,26 @@
           <w:p>
             <w:pPr>
               <w:rPr>
-                <w:rFonts w:hint="eastAsia" w:eastAsia="宋体"/>
-                <w:b w:val="0"/>
-                <w:bCs/>
-                <w:sz w:val="21"/>
-                <w:szCs w:val="21"/>
-                <w:lang w:val="en-US" w:eastAsia="zh-CN"/>
-              </w:rPr>
-            </w:pPr>
-            <w:r>
-              <w:rPr>
-                <w:rFonts w:hint="eastAsia"/>
-              </w:rPr>
-              <w:t>31601356</w:t>
-            </w:r>
-            <w:r>
-              <w:rPr>
-                <w:rFonts w:hint="eastAsia"/>
-                <w:lang w:val="en-US" w:eastAsia="zh-CN"/>
-              </w:rPr>
-              <w:t>@zucc.edu.cn</w:t>
+                <w:rFonts w:hint="eastAsia"/>
+                <w:b w:val="0"/>
+                <w:bCs/>
+                <w:kern w:val="2"/>
+                <w:sz w:val="21"/>
+                <w:szCs w:val="21"/>
+                <w:lang w:val="en-US" w:eastAsia="zh-CN"/>
+              </w:rPr>
+            </w:pPr>
+            <w:r>
+              <w:rPr>
+                <w:rFonts w:hint="eastAsia"/>
+                <w:b w:val="0"/>
+                <w:bCs/>
+                <w:kern w:val="2"/>
+                <w:sz w:val="21"/>
+                <w:szCs w:val="21"/>
+                <w:lang w:val="en-US" w:eastAsia="zh-CN"/>
+              </w:rPr>
+              <w:t>/</w:t>
             </w:r>
           </w:p>
         </w:tc>
@@ -8460,7 +8478,7 @@
           <w:p>
             <w:pPr>
               <w:rPr>
-                <w:rFonts w:hint="eastAsia" w:eastAsia="宋体"/>
+                <w:rFonts w:hint="eastAsia"/>
                 <w:b w:val="0"/>
                 <w:bCs/>
                 <w:kern w:val="2"/>
@@ -8479,7 +8497,7 @@
                 <w:szCs w:val="21"/>
                 <w:lang w:val="en-US" w:eastAsia="zh-CN"/>
               </w:rPr>
-              <w:t>ly2248083593</w:t>
+              <w:t>plpl1016</w:t>
             </w:r>
           </w:p>
         </w:tc>
@@ -8491,7 +8509,7 @@
           <w:p>
             <w:pPr>
               <w:rPr>
-                <w:rFonts w:hint="eastAsia" w:eastAsia="宋体"/>
+                <w:rFonts w:hint="eastAsia"/>
                 <w:b w:val="0"/>
                 <w:bCs/>
                 <w:kern w:val="2"/>
@@ -8503,15 +8521,14 @@
             <w:r>
               <w:rPr>
                 <w:rFonts w:hint="eastAsia"/>
-              </w:rPr>
-              <w:t>弘毅1-60</w:t>
-            </w:r>
-            <w:r>
-              <w:rPr>
-                <w:rFonts w:hint="eastAsia"/>
-                <w:lang w:val="en-US" w:eastAsia="zh-CN"/>
-              </w:rPr>
-              <w:t>3</w:t>
+                <w:b w:val="0"/>
+                <w:bCs/>
+                <w:kern w:val="2"/>
+                <w:sz w:val="21"/>
+                <w:szCs w:val="21"/>
+                <w:lang w:val="en-US" w:eastAsia="zh-CN"/>
+              </w:rPr>
+              <w:t>/</w:t>
             </w:r>
           </w:p>
         </w:tc>
@@ -9106,7 +9123,7 @@
     <w:p/>
     <w:p>
       <w:pPr>
-        <w:pStyle w:val="59"/>
+        <w:pStyle w:val="45"/>
       </w:pPr>
       <w:bookmarkStart w:id="23" w:name="_Toc12674"/>
       <w:r>
@@ -9128,7 +9145,7 @@
     </w:p>
     <w:p>
       <w:pPr>
-        <w:pStyle w:val="61"/>
+        <w:pStyle w:val="44"/>
       </w:pPr>
       <w:bookmarkStart w:id="24" w:name="_Toc5385"/>
       <w:r>
@@ -9165,7 +9182,7 @@
     <w:p/>
     <w:p>
       <w:pPr>
-        <w:pStyle w:val="61"/>
+        <w:pStyle w:val="44"/>
       </w:pPr>
       <w:bookmarkStart w:id="25" w:name="_Toc13557"/>
       <w:r>
@@ -9209,7 +9226,7 @@
     <w:p/>
     <w:p>
       <w:pPr>
-        <w:pStyle w:val="61"/>
+        <w:pStyle w:val="44"/>
       </w:pPr>
       <w:bookmarkStart w:id="26" w:name="_Toc22809"/>
       <w:r>
@@ -9276,7 +9293,7 @@
     <w:p/>
     <w:p>
       <w:pPr>
-        <w:pStyle w:val="61"/>
+        <w:pStyle w:val="44"/>
       </w:pPr>
       <w:bookmarkStart w:id="27" w:name="_Toc30369"/>
       <w:r>
@@ -9314,7 +9331,7 @@
     <w:p/>
     <w:p>
       <w:pPr>
-        <w:pStyle w:val="61"/>
+        <w:pStyle w:val="44"/>
       </w:pPr>
       <w:bookmarkStart w:id="28" w:name="_Toc32543"/>
       <w:r>
@@ -9372,7 +9389,7 @@
     </w:p>
     <w:p>
       <w:pPr>
-        <w:pStyle w:val="61"/>
+        <w:pStyle w:val="44"/>
         <w:ind w:left="709" w:leftChars="0" w:hanging="709" w:firstLineChars="0"/>
         <w:rPr>
           <w:rFonts w:hint="eastAsia"/>
@@ -9678,7 +9695,7 @@
     <w:lvl w:ilvl="0" w:tentative="0">
       <w:start w:val="1"/>
       <w:numFmt w:val="decimal"/>
-      <w:pStyle w:val="59"/>
+      <w:pStyle w:val="45"/>
       <w:lvlText w:val="%1"/>
       <w:lvlJc w:val="left"/>
       <w:pPr>
@@ -9691,7 +9708,7 @@
     <w:lvl w:ilvl="1" w:tentative="0">
       <w:start w:val="1"/>
       <w:numFmt w:val="decimal"/>
-      <w:pStyle w:val="61"/>
+      <w:pStyle w:val="44"/>
       <w:lvlText w:val="%1.%2"/>
       <w:lvlJc w:val="left"/>
       <w:pPr>
@@ -9704,7 +9721,7 @@
     <w:lvl w:ilvl="2" w:tentative="0">
       <w:start w:val="1"/>
       <w:numFmt w:val="decimal"/>
-      <w:pStyle w:val="69"/>
+      <w:pStyle w:val="43"/>
       <w:lvlText w:val="%1.%2.%3"/>
       <w:lvlJc w:val="left"/>
       <w:pPr>
@@ -10071,7 +10088,7 @@
     <w:name w:val="heading 1"/>
     <w:basedOn w:val="1"/>
     <w:next w:val="1"/>
-    <w:link w:val="47"/>
+    <w:link w:val="50"/>
     <w:qFormat/>
     <w:uiPriority w:val="9"/>
     <w:pPr>
@@ -10091,7 +10108,7 @@
     <w:name w:val="heading 2"/>
     <w:basedOn w:val="1"/>
     <w:next w:val="1"/>
-    <w:link w:val="48"/>
+    <w:link w:val="51"/>
     <w:unhideWhenUsed/>
     <w:qFormat/>
     <w:uiPriority w:val="9"/>
@@ -10112,7 +10129,7 @@
     <w:name w:val="heading 3"/>
     <w:basedOn w:val="1"/>
     <w:next w:val="1"/>
-    <w:link w:val="50"/>
+    <w:link w:val="53"/>
     <w:unhideWhenUsed/>
     <w:qFormat/>
     <w:uiPriority w:val="9"/>
@@ -10133,7 +10150,7 @@
     <w:name w:val="heading 4"/>
     <w:basedOn w:val="1"/>
     <w:next w:val="1"/>
-    <w:link w:val="51"/>
+    <w:link w:val="54"/>
     <w:unhideWhenUsed/>
     <w:qFormat/>
     <w:uiPriority w:val="9"/>
@@ -10153,7 +10170,7 @@
     <w:name w:val="heading 5"/>
     <w:basedOn w:val="1"/>
     <w:next w:val="1"/>
-    <w:link w:val="52"/>
+    <w:link w:val="55"/>
     <w:unhideWhenUsed/>
     <w:qFormat/>
     <w:uiPriority w:val="9"/>
@@ -10172,7 +10189,7 @@
     <w:name w:val="heading 6"/>
     <w:basedOn w:val="1"/>
     <w:next w:val="1"/>
-    <w:link w:val="53"/>
+    <w:link w:val="56"/>
     <w:unhideWhenUsed/>
     <w:qFormat/>
     <w:uiPriority w:val="9"/>
@@ -10191,7 +10208,7 @@
     <w:name w:val="heading 7"/>
     <w:basedOn w:val="1"/>
     <w:next w:val="1"/>
-    <w:link w:val="54"/>
+    <w:link w:val="57"/>
     <w:unhideWhenUsed/>
     <w:qFormat/>
     <w:uiPriority w:val="9"/>
@@ -10212,7 +10229,7 @@
     <w:name w:val="heading 8"/>
     <w:basedOn w:val="1"/>
     <w:next w:val="1"/>
-    <w:link w:val="55"/>
+    <w:link w:val="58"/>
     <w:unhideWhenUsed/>
     <w:qFormat/>
     <w:uiPriority w:val="9"/>
@@ -10232,7 +10249,7 @@
     <w:name w:val="heading 9"/>
     <w:basedOn w:val="1"/>
     <w:next w:val="1"/>
-    <w:link w:val="56"/>
+    <w:link w:val="59"/>
     <w:unhideWhenUsed/>
     <w:qFormat/>
     <w:uiPriority w:val="9"/>
@@ -10316,7 +10333,7 @@
   <w:style w:type="paragraph" w:styleId="14">
     <w:name w:val="annotation text"/>
     <w:basedOn w:val="1"/>
-    <w:link w:val="67"/>
+    <w:link w:val="68"/>
     <w:unhideWhenUsed/>
     <w:qFormat/>
     <w:uiPriority w:val="99"/>
@@ -10370,7 +10387,7 @@
   <w:style w:type="paragraph" w:styleId="18">
     <w:name w:val="Plain Text"/>
     <w:basedOn w:val="1"/>
-    <w:link w:val="58"/>
+    <w:link w:val="61"/>
     <w:unhideWhenUsed/>
     <w:qFormat/>
     <w:uiPriority w:val="99"/>
@@ -10405,7 +10422,7 @@
     <w:name w:val="Date"/>
     <w:basedOn w:val="1"/>
     <w:next w:val="1"/>
-    <w:link w:val="68"/>
+    <w:link w:val="69"/>
     <w:unhideWhenUsed/>
     <w:qFormat/>
     <w:uiPriority w:val="99"/>
@@ -10429,7 +10446,7 @@
   <w:style w:type="paragraph" w:styleId="21">
     <w:name w:val="Balloon Text"/>
     <w:basedOn w:val="1"/>
-    <w:link w:val="66"/>
+    <w:link w:val="67"/>
     <w:unhideWhenUsed/>
     <w:qFormat/>
     <w:uiPriority w:val="99"/>
@@ -10504,7 +10521,7 @@
     <w:name w:val="Subtitle"/>
     <w:basedOn w:val="27"/>
     <w:next w:val="1"/>
-    <w:link w:val="63"/>
+    <w:link w:val="64"/>
     <w:qFormat/>
     <w:uiPriority w:val="11"/>
     <w:rPr>
@@ -10516,7 +10533,7 @@
     <w:name w:val="Title"/>
     <w:basedOn w:val="1"/>
     <w:next w:val="1"/>
-    <w:link w:val="49"/>
+    <w:link w:val="52"/>
     <w:qFormat/>
     <w:uiPriority w:val="10"/>
     <w:pPr>
@@ -10696,232 +10713,44 @@
     </w:tblPr>
   </w:style>
   <w:style w:type="paragraph" w:customStyle="1" w:styleId="43">
-    <w:name w:val="_Style 2"/>
-    <w:basedOn w:val="1"/>
+    <w:name w:val="三级标题"/>
+    <w:basedOn w:val="44"/>
     <w:next w:val="1"/>
+    <w:link w:val="70"/>
     <w:qFormat/>
-    <w:uiPriority w:val="34"/>
+    <w:uiPriority w:val="0"/>
     <w:pPr>
-      <w:ind w:firstLine="420" w:firstLineChars="200"/>
+      <w:numPr>
+        <w:ilvl w:val="2"/>
+      </w:numPr>
+      <w:outlineLvl w:val="2"/>
     </w:pPr>
     <w:rPr>
-      <w:rFonts w:ascii="等线" w:hAnsi="等线" w:eastAsia="等线" w:cs="Times New Roman"/>
-      <w:kern w:val="2"/>
-      <w:sz w:val="18"/>
-      <w:szCs w:val="18"/>
+      <w:rFonts w:ascii="宋体" w:hAnsi="宋体"/>
+      <w:sz w:val="28"/>
     </w:rPr>
   </w:style>
   <w:style w:type="paragraph" w:customStyle="1" w:styleId="44">
-    <w:name w:val="_Style 5"/>
-    <w:basedOn w:val="1"/>
+    <w:name w:val="二级标题"/>
+    <w:basedOn w:val="45"/>
+    <w:next w:val="1"/>
+    <w:link w:val="63"/>
     <w:qFormat/>
-    <w:uiPriority w:val="34"/>
+    <w:uiPriority w:val="0"/>
     <w:pPr>
-      <w:ind w:firstLine="420" w:firstLineChars="200"/>
+      <w:numPr>
+        <w:ilvl w:val="1"/>
+      </w:numPr>
+      <w:outlineLvl w:val="1"/>
     </w:pPr>
     <w:rPr>
-      <w:rFonts w:ascii="等线" w:hAnsi="等线" w:eastAsia="等线" w:cs="Times New Roman"/>
-      <w:kern w:val="2"/>
-      <w:sz w:val="18"/>
-      <w:szCs w:val="18"/>
+      <w:sz w:val="30"/>
     </w:rPr>
   </w:style>
   <w:style w:type="paragraph" w:customStyle="1" w:styleId="45">
-    <w:name w:val="Default"/>
-    <w:uiPriority w:val="0"/>
-    <w:pPr>
-      <w:widowControl w:val="0"/>
-      <w:autoSpaceDE w:val="0"/>
-      <w:autoSpaceDN w:val="0"/>
-      <w:adjustRightInd w:val="0"/>
-      <w:spacing w:after="160" w:line="259" w:lineRule="auto"/>
-    </w:pPr>
-    <w:rPr>
-      <w:rFonts w:ascii="Times New Roman" w:hAnsi="Times New Roman" w:eastAsia="宋体" w:cs="Times New Roman"/>
-      <w:color w:val="000000"/>
-      <w:kern w:val="0"/>
-      <w:sz w:val="24"/>
-      <w:szCs w:val="24"/>
-      <w:lang w:val="en-US" w:eastAsia="zh-CN" w:bidi="ar-SA"/>
-    </w:rPr>
-  </w:style>
-  <w:style w:type="paragraph" w:customStyle="1" w:styleId="46">
-    <w:name w:val="TOC Heading"/>
-    <w:basedOn w:val="2"/>
-    <w:next w:val="1"/>
-    <w:unhideWhenUsed/>
-    <w:qFormat/>
-    <w:uiPriority w:val="39"/>
-    <w:pPr>
-      <w:spacing w:before="340" w:after="330" w:line="578" w:lineRule="auto"/>
-      <w:outlineLvl w:val="9"/>
-    </w:pPr>
-    <w:rPr>
-      <w:rFonts w:ascii="宋体" w:hAnsi="宋体" w:cs="宋体"/>
-      <w:bCs/>
-      <w:kern w:val="44"/>
-      <w:szCs w:val="44"/>
-    </w:rPr>
-  </w:style>
-  <w:style w:type="character" w:customStyle="1" w:styleId="47">
-    <w:name w:val="标题 1 字符"/>
-    <w:link w:val="2"/>
-    <w:qFormat/>
-    <w:uiPriority w:val="9"/>
-    <w:rPr>
-      <w:rFonts w:ascii="Calibri Light" w:hAnsi="Calibri Light" w:eastAsia="宋体" w:cs="Times New Roman"/>
-      <w:b/>
-      <w:kern w:val="0"/>
-      <w:sz w:val="44"/>
-      <w:szCs w:val="32"/>
-    </w:rPr>
-  </w:style>
-  <w:style w:type="character" w:customStyle="1" w:styleId="48">
-    <w:name w:val="标题 2 字符"/>
-    <w:link w:val="3"/>
-    <w:qFormat/>
-    <w:uiPriority w:val="9"/>
-    <w:rPr>
-      <w:rFonts w:ascii="Calibri Light" w:hAnsi="Calibri Light" w:eastAsia="宋体" w:cs="Times New Roman"/>
-      <w:b/>
-      <w:kern w:val="0"/>
-      <w:sz w:val="32"/>
-      <w:szCs w:val="28"/>
-    </w:rPr>
-  </w:style>
-  <w:style w:type="character" w:customStyle="1" w:styleId="49">
-    <w:name w:val="标题 字符"/>
-    <w:link w:val="27"/>
-    <w:qFormat/>
-    <w:uiPriority w:val="10"/>
-    <w:rPr>
-      <w:rFonts w:ascii="Calibri Light" w:hAnsi="Calibri Light" w:eastAsia="宋体" w:cs="Times New Roman"/>
-      <w:b/>
-      <w:spacing w:val="-10"/>
-      <w:kern w:val="0"/>
-      <w:sz w:val="44"/>
-      <w:szCs w:val="56"/>
-    </w:rPr>
-  </w:style>
-  <w:style w:type="character" w:customStyle="1" w:styleId="50">
-    <w:name w:val="标题 3 字符"/>
-    <w:link w:val="4"/>
-    <w:qFormat/>
-    <w:uiPriority w:val="9"/>
-    <w:rPr>
-      <w:rFonts w:ascii="Calibri Light" w:hAnsi="Calibri Light" w:eastAsia="宋体" w:cs="Times New Roman"/>
-      <w:b/>
-      <w:kern w:val="0"/>
-      <w:sz w:val="28"/>
-      <w:szCs w:val="24"/>
-    </w:rPr>
-  </w:style>
-  <w:style w:type="character" w:customStyle="1" w:styleId="51">
-    <w:name w:val="标题 4 字符"/>
-    <w:link w:val="5"/>
-    <w:qFormat/>
-    <w:uiPriority w:val="9"/>
-    <w:rPr>
-      <w:rFonts w:ascii="Calibri Light" w:hAnsi="Calibri Light" w:eastAsia="宋体" w:cs="Times New Roman"/>
-      <w:b/>
-      <w:iCs/>
-      <w:kern w:val="0"/>
-    </w:rPr>
-  </w:style>
-  <w:style w:type="character" w:customStyle="1" w:styleId="52">
-    <w:name w:val="标题 5 字符"/>
-    <w:link w:val="6"/>
-    <w:qFormat/>
-    <w:uiPriority w:val="9"/>
-    <w:rPr>
-      <w:rFonts w:ascii="Calibri Light" w:hAnsi="Calibri Light" w:eastAsia="宋体" w:cs="Times New Roman"/>
-      <w:color w:val="2E74B5"/>
-      <w:kern w:val="0"/>
-    </w:rPr>
-  </w:style>
-  <w:style w:type="character" w:customStyle="1" w:styleId="53">
-    <w:name w:val="标题 6 字符"/>
-    <w:link w:val="7"/>
-    <w:qFormat/>
-    <w:uiPriority w:val="9"/>
-    <w:rPr>
-      <w:rFonts w:ascii="Calibri Light" w:hAnsi="Calibri Light" w:eastAsia="宋体" w:cs="Times New Roman"/>
-      <w:color w:val="1F4E79"/>
-      <w:kern w:val="0"/>
-    </w:rPr>
-  </w:style>
-  <w:style w:type="character" w:customStyle="1" w:styleId="54">
-    <w:name w:val="标题 7 字符"/>
-    <w:link w:val="8"/>
-    <w:qFormat/>
-    <w:uiPriority w:val="9"/>
-    <w:rPr>
-      <w:rFonts w:ascii="Calibri Light" w:hAnsi="Calibri Light" w:eastAsia="宋体" w:cs="Times New Roman"/>
-      <w:i/>
-      <w:iCs/>
-      <w:color w:val="1F4E79"/>
-      <w:kern w:val="0"/>
-    </w:rPr>
-  </w:style>
-  <w:style w:type="character" w:customStyle="1" w:styleId="55">
-    <w:name w:val="标题 8 字符"/>
-    <w:link w:val="9"/>
-    <w:qFormat/>
-    <w:uiPriority w:val="9"/>
-    <w:rPr>
-      <w:rFonts w:ascii="Calibri Light" w:hAnsi="Calibri Light" w:eastAsia="宋体" w:cs="Times New Roman"/>
-      <w:color w:val="262626"/>
-      <w:kern w:val="0"/>
-      <w:szCs w:val="21"/>
-    </w:rPr>
-  </w:style>
-  <w:style w:type="character" w:customStyle="1" w:styleId="56">
-    <w:name w:val="标题 9 字符"/>
-    <w:link w:val="10"/>
-    <w:qFormat/>
-    <w:uiPriority w:val="9"/>
-    <w:rPr>
-      <w:rFonts w:ascii="Calibri Light" w:hAnsi="Calibri Light" w:eastAsia="宋体" w:cs="Times New Roman"/>
-      <w:i/>
-      <w:iCs/>
-      <w:color w:val="262626"/>
-      <w:kern w:val="0"/>
-      <w:szCs w:val="21"/>
-    </w:rPr>
-  </w:style>
-  <w:style w:type="paragraph" w:customStyle="1" w:styleId="57">
-    <w:name w:val="表格"/>
-    <w:qFormat/>
-    <w:uiPriority w:val="0"/>
-    <w:rPr>
-      <w:rFonts w:ascii="Times New Roman" w:hAnsi="Times New Roman" w:eastAsia="宋体" w:cs="Times New Roman"/>
-      <w:b/>
-      <w:kern w:val="0"/>
-      <w:sz w:val="21"/>
-      <w:szCs w:val="20"/>
-      <w:lang w:val="en-US" w:eastAsia="zh-CN" w:bidi="ar-SA"/>
-    </w:rPr>
-  </w:style>
-  <w:style w:type="character" w:customStyle="1" w:styleId="58">
-    <w:name w:val="纯文本 字符"/>
-    <w:basedOn w:val="34"/>
-    <w:link w:val="18"/>
-    <w:qFormat/>
-    <w:uiPriority w:val="99"/>
-    <w:rPr>
-      <w:rFonts w:hAnsi="Courier New" w:cs="Courier New" w:asciiTheme="minorEastAsia"/>
-      <w:color w:val="000000" w:themeColor="text1"/>
-      <w14:textFill>
-        <w14:solidFill>
-          <w14:schemeClr w14:val="tx1"/>
-        </w14:solidFill>
-      </w14:textFill>
-    </w:rPr>
-  </w:style>
-  <w:style w:type="paragraph" w:customStyle="1" w:styleId="59">
     <w:name w:val="一级标题"/>
     <w:next w:val="1"/>
-    <w:link w:val="60"/>
+    <w:link w:val="62"/>
     <w:qFormat/>
     <w:uiPriority w:val="0"/>
     <w:pPr>
@@ -10946,10 +10775,233 @@
       </w14:textFill>
     </w:rPr>
   </w:style>
-  <w:style w:type="character" w:customStyle="1" w:styleId="60">
+  <w:style w:type="paragraph" w:customStyle="1" w:styleId="46">
+    <w:name w:val="_Style 2"/>
+    <w:basedOn w:val="1"/>
+    <w:next w:val="1"/>
+    <w:qFormat/>
+    <w:uiPriority w:val="34"/>
+    <w:pPr>
+      <w:ind w:firstLine="420" w:firstLineChars="200"/>
+    </w:pPr>
+    <w:rPr>
+      <w:rFonts w:ascii="等线" w:hAnsi="等线" w:eastAsia="等线" w:cs="Times New Roman"/>
+      <w:kern w:val="2"/>
+      <w:sz w:val="18"/>
+      <w:szCs w:val="18"/>
+    </w:rPr>
+  </w:style>
+  <w:style w:type="paragraph" w:customStyle="1" w:styleId="47">
+    <w:name w:val="_Style 5"/>
+    <w:basedOn w:val="1"/>
+    <w:qFormat/>
+    <w:uiPriority w:val="34"/>
+    <w:pPr>
+      <w:ind w:firstLine="420" w:firstLineChars="200"/>
+    </w:pPr>
+    <w:rPr>
+      <w:rFonts w:ascii="等线" w:hAnsi="等线" w:eastAsia="等线" w:cs="Times New Roman"/>
+      <w:kern w:val="2"/>
+      <w:sz w:val="18"/>
+      <w:szCs w:val="18"/>
+    </w:rPr>
+  </w:style>
+  <w:style w:type="paragraph" w:customStyle="1" w:styleId="48">
+    <w:name w:val="Default"/>
+    <w:uiPriority w:val="0"/>
+    <w:pPr>
+      <w:widowControl w:val="0"/>
+      <w:autoSpaceDE w:val="0"/>
+      <w:autoSpaceDN w:val="0"/>
+      <w:adjustRightInd w:val="0"/>
+      <w:spacing w:after="160" w:line="259" w:lineRule="auto"/>
+    </w:pPr>
+    <w:rPr>
+      <w:rFonts w:ascii="Times New Roman" w:hAnsi="Times New Roman" w:eastAsia="宋体" w:cs="Times New Roman"/>
+      <w:color w:val="000000"/>
+      <w:kern w:val="0"/>
+      <w:sz w:val="24"/>
+      <w:szCs w:val="24"/>
+      <w:lang w:val="en-US" w:eastAsia="zh-CN" w:bidi="ar-SA"/>
+    </w:rPr>
+  </w:style>
+  <w:style w:type="paragraph" w:customStyle="1" w:styleId="49">
+    <w:name w:val="TOC Heading"/>
+    <w:basedOn w:val="2"/>
+    <w:next w:val="1"/>
+    <w:unhideWhenUsed/>
+    <w:qFormat/>
+    <w:uiPriority w:val="39"/>
+    <w:pPr>
+      <w:spacing w:before="340" w:after="330" w:line="578" w:lineRule="auto"/>
+      <w:outlineLvl w:val="9"/>
+    </w:pPr>
+    <w:rPr>
+      <w:rFonts w:ascii="宋体" w:hAnsi="宋体" w:cs="宋体"/>
+      <w:bCs/>
+      <w:kern w:val="44"/>
+      <w:szCs w:val="44"/>
+    </w:rPr>
+  </w:style>
+  <w:style w:type="character" w:customStyle="1" w:styleId="50">
+    <w:name w:val="标题 1 字符"/>
+    <w:link w:val="2"/>
+    <w:qFormat/>
+    <w:uiPriority w:val="9"/>
+    <w:rPr>
+      <w:rFonts w:ascii="Calibri Light" w:hAnsi="Calibri Light" w:eastAsia="宋体" w:cs="Times New Roman"/>
+      <w:b/>
+      <w:kern w:val="0"/>
+      <w:sz w:val="44"/>
+      <w:szCs w:val="32"/>
+    </w:rPr>
+  </w:style>
+  <w:style w:type="character" w:customStyle="1" w:styleId="51">
+    <w:name w:val="标题 2 字符"/>
+    <w:link w:val="3"/>
+    <w:qFormat/>
+    <w:uiPriority w:val="9"/>
+    <w:rPr>
+      <w:rFonts w:ascii="Calibri Light" w:hAnsi="Calibri Light" w:eastAsia="宋体" w:cs="Times New Roman"/>
+      <w:b/>
+      <w:kern w:val="0"/>
+      <w:sz w:val="32"/>
+      <w:szCs w:val="28"/>
+    </w:rPr>
+  </w:style>
+  <w:style w:type="character" w:customStyle="1" w:styleId="52">
+    <w:name w:val="标题 字符"/>
+    <w:link w:val="27"/>
+    <w:qFormat/>
+    <w:uiPriority w:val="10"/>
+    <w:rPr>
+      <w:rFonts w:ascii="Calibri Light" w:hAnsi="Calibri Light" w:eastAsia="宋体" w:cs="Times New Roman"/>
+      <w:b/>
+      <w:spacing w:val="-10"/>
+      <w:kern w:val="0"/>
+      <w:sz w:val="44"/>
+      <w:szCs w:val="56"/>
+    </w:rPr>
+  </w:style>
+  <w:style w:type="character" w:customStyle="1" w:styleId="53">
+    <w:name w:val="标题 3 字符"/>
+    <w:link w:val="4"/>
+    <w:qFormat/>
+    <w:uiPriority w:val="9"/>
+    <w:rPr>
+      <w:rFonts w:ascii="Calibri Light" w:hAnsi="Calibri Light" w:eastAsia="宋体" w:cs="Times New Roman"/>
+      <w:b/>
+      <w:kern w:val="0"/>
+      <w:sz w:val="28"/>
+      <w:szCs w:val="24"/>
+    </w:rPr>
+  </w:style>
+  <w:style w:type="character" w:customStyle="1" w:styleId="54">
+    <w:name w:val="标题 4 字符"/>
+    <w:link w:val="5"/>
+    <w:qFormat/>
+    <w:uiPriority w:val="9"/>
+    <w:rPr>
+      <w:rFonts w:ascii="Calibri Light" w:hAnsi="Calibri Light" w:eastAsia="宋体" w:cs="Times New Roman"/>
+      <w:b/>
+      <w:iCs/>
+      <w:kern w:val="0"/>
+    </w:rPr>
+  </w:style>
+  <w:style w:type="character" w:customStyle="1" w:styleId="55">
+    <w:name w:val="标题 5 字符"/>
+    <w:link w:val="6"/>
+    <w:qFormat/>
+    <w:uiPriority w:val="9"/>
+    <w:rPr>
+      <w:rFonts w:ascii="Calibri Light" w:hAnsi="Calibri Light" w:eastAsia="宋体" w:cs="Times New Roman"/>
+      <w:color w:val="2E74B5"/>
+      <w:kern w:val="0"/>
+    </w:rPr>
+  </w:style>
+  <w:style w:type="character" w:customStyle="1" w:styleId="56">
+    <w:name w:val="标题 6 字符"/>
+    <w:link w:val="7"/>
+    <w:qFormat/>
+    <w:uiPriority w:val="9"/>
+    <w:rPr>
+      <w:rFonts w:ascii="Calibri Light" w:hAnsi="Calibri Light" w:eastAsia="宋体" w:cs="Times New Roman"/>
+      <w:color w:val="1F4E79"/>
+      <w:kern w:val="0"/>
+    </w:rPr>
+  </w:style>
+  <w:style w:type="character" w:customStyle="1" w:styleId="57">
+    <w:name w:val="标题 7 字符"/>
+    <w:link w:val="8"/>
+    <w:qFormat/>
+    <w:uiPriority w:val="9"/>
+    <w:rPr>
+      <w:rFonts w:ascii="Calibri Light" w:hAnsi="Calibri Light" w:eastAsia="宋体" w:cs="Times New Roman"/>
+      <w:i/>
+      <w:iCs/>
+      <w:color w:val="1F4E79"/>
+      <w:kern w:val="0"/>
+    </w:rPr>
+  </w:style>
+  <w:style w:type="character" w:customStyle="1" w:styleId="58">
+    <w:name w:val="标题 8 字符"/>
+    <w:link w:val="9"/>
+    <w:qFormat/>
+    <w:uiPriority w:val="9"/>
+    <w:rPr>
+      <w:rFonts w:ascii="Calibri Light" w:hAnsi="Calibri Light" w:eastAsia="宋体" w:cs="Times New Roman"/>
+      <w:color w:val="262626"/>
+      <w:kern w:val="0"/>
+      <w:szCs w:val="21"/>
+    </w:rPr>
+  </w:style>
+  <w:style w:type="character" w:customStyle="1" w:styleId="59">
+    <w:name w:val="标题 9 字符"/>
+    <w:link w:val="10"/>
+    <w:qFormat/>
+    <w:uiPriority w:val="9"/>
+    <w:rPr>
+      <w:rFonts w:ascii="Calibri Light" w:hAnsi="Calibri Light" w:eastAsia="宋体" w:cs="Times New Roman"/>
+      <w:i/>
+      <w:iCs/>
+      <w:color w:val="262626"/>
+      <w:kern w:val="0"/>
+      <w:szCs w:val="21"/>
+    </w:rPr>
+  </w:style>
+  <w:style w:type="paragraph" w:customStyle="1" w:styleId="60">
+    <w:name w:val="表格"/>
+    <w:qFormat/>
+    <w:uiPriority w:val="0"/>
+    <w:rPr>
+      <w:rFonts w:ascii="Times New Roman" w:hAnsi="Times New Roman" w:eastAsia="宋体" w:cs="Times New Roman"/>
+      <w:b/>
+      <w:kern w:val="0"/>
+      <w:sz w:val="21"/>
+      <w:szCs w:val="20"/>
+      <w:lang w:val="en-US" w:eastAsia="zh-CN" w:bidi="ar-SA"/>
+    </w:rPr>
+  </w:style>
+  <w:style w:type="character" w:customStyle="1" w:styleId="61">
+    <w:name w:val="纯文本 字符"/>
+    <w:basedOn w:val="34"/>
+    <w:link w:val="18"/>
+    <w:qFormat/>
+    <w:uiPriority w:val="99"/>
+    <w:rPr>
+      <w:rFonts w:hAnsi="Courier New" w:cs="Courier New" w:asciiTheme="minorEastAsia"/>
+      <w:color w:val="000000" w:themeColor="text1"/>
+      <w14:textFill>
+        <w14:solidFill>
+          <w14:schemeClr w14:val="tx1"/>
+        </w14:solidFill>
+      </w14:textFill>
+    </w:rPr>
+  </w:style>
+  <w:style w:type="character" w:customStyle="1" w:styleId="62">
     <w:name w:val="一级标题 字符"/>
     <w:basedOn w:val="34"/>
-    <w:link w:val="59"/>
+    <w:link w:val="45"/>
     <w:qFormat/>
     <w:uiPriority w:val="0"/>
     <w:rPr>
@@ -10964,27 +11016,10 @@
       </w14:textFill>
     </w:rPr>
   </w:style>
-  <w:style w:type="paragraph" w:customStyle="1" w:styleId="61">
-    <w:name w:val="二级标题"/>
-    <w:basedOn w:val="59"/>
-    <w:next w:val="1"/>
-    <w:link w:val="62"/>
-    <w:qFormat/>
-    <w:uiPriority w:val="0"/>
-    <w:pPr>
-      <w:numPr>
-        <w:ilvl w:val="1"/>
-      </w:numPr>
-      <w:outlineLvl w:val="1"/>
-    </w:pPr>
-    <w:rPr>
-      <w:sz w:val="30"/>
-    </w:rPr>
-  </w:style>
-  <w:style w:type="character" w:customStyle="1" w:styleId="62">
+  <w:style w:type="character" w:customStyle="1" w:styleId="63">
     <w:name w:val="二级标题 字符"/>
     <w:basedOn w:val="34"/>
-    <w:link w:val="61"/>
+    <w:link w:val="44"/>
     <w:qFormat/>
     <w:uiPriority w:val="0"/>
     <w:rPr>
@@ -10999,7 +11034,7 @@
       </w14:textFill>
     </w:rPr>
   </w:style>
-  <w:style w:type="character" w:customStyle="1" w:styleId="63">
+  <w:style w:type="character" w:customStyle="1" w:styleId="64">
     <w:name w:val="副标题 字符"/>
     <w:link w:val="26"/>
     <w:qFormat/>
@@ -11013,7 +11048,7 @@
       <w:szCs w:val="56"/>
     </w:rPr>
   </w:style>
-  <w:style w:type="paragraph" w:styleId="64">
+  <w:style w:type="paragraph" w:styleId="65">
     <w:name w:val="List Paragraph"/>
     <w:basedOn w:val="1"/>
     <w:qFormat/>
@@ -11035,7 +11070,7 @@
       </w14:textFill>
     </w:rPr>
   </w:style>
-  <w:style w:type="paragraph" w:customStyle="1" w:styleId="65">
+  <w:style w:type="paragraph" w:customStyle="1" w:styleId="66">
     <w:name w:val="列出段落1"/>
     <w:basedOn w:val="1"/>
     <w:qFormat/>
@@ -11044,7 +11079,7 @@
       <w:ind w:firstLine="420" w:firstLineChars="200"/>
     </w:pPr>
   </w:style>
-  <w:style w:type="character" w:customStyle="1" w:styleId="66">
+  <w:style w:type="character" w:customStyle="1" w:styleId="67">
     <w:name w:val="批注框文本 字符"/>
     <w:link w:val="21"/>
     <w:qFormat/>
@@ -11056,7 +11091,7 @@
       <w:szCs w:val="18"/>
     </w:rPr>
   </w:style>
-  <w:style w:type="character" w:customStyle="1" w:styleId="67">
+  <w:style w:type="character" w:customStyle="1" w:styleId="68">
     <w:name w:val="批注文字 字符"/>
     <w:link w:val="14"/>
     <w:qFormat/>
@@ -11068,7 +11103,7 @@
       <w:szCs w:val="24"/>
     </w:rPr>
   </w:style>
-  <w:style w:type="character" w:customStyle="1" w:styleId="68">
+  <w:style w:type="character" w:customStyle="1" w:styleId="69">
     <w:name w:val="日期 字符"/>
     <w:basedOn w:val="34"/>
     <w:link w:val="20"/>
@@ -11084,28 +11119,10 @@
       </w14:textFill>
     </w:rPr>
   </w:style>
-  <w:style w:type="paragraph" w:customStyle="1" w:styleId="69">
-    <w:name w:val="三级标题"/>
-    <w:basedOn w:val="61"/>
-    <w:next w:val="1"/>
-    <w:link w:val="70"/>
-    <w:qFormat/>
-    <w:uiPriority w:val="0"/>
-    <w:pPr>
-      <w:numPr>
-        <w:ilvl w:val="2"/>
-      </w:numPr>
-      <w:outlineLvl w:val="2"/>
-    </w:pPr>
-    <w:rPr>
-      <w:rFonts w:ascii="宋体" w:hAnsi="宋体"/>
-      <w:sz w:val="28"/>
-    </w:rPr>
-  </w:style>
   <w:style w:type="character" w:customStyle="1" w:styleId="70">
     <w:name w:val="三级标题 字符"/>
     <w:basedOn w:val="34"/>
-    <w:link w:val="69"/>
+    <w:link w:val="43"/>
     <w:qFormat/>
     <w:uiPriority w:val="0"/>
     <w:rPr>
@@ -11122,7 +11139,7 @@
   </w:style>
   <w:style w:type="paragraph" w:customStyle="1" w:styleId="71">
     <w:name w:val="四级标题"/>
-    <w:basedOn w:val="69"/>
+    <w:basedOn w:val="43"/>
     <w:next w:val="1"/>
     <w:link w:val="72"/>
     <w:qFormat/>

--- a/受控文档/需求分析/PRD2018-G07-用户群分类.docx
+++ b/受控文档/需求分析/PRD2018-G07-用户群分类.docx
@@ -385,7 +385,7 @@
                 <w:szCs w:val="21"/>
                 <w:lang w:val="en-US" w:eastAsia="zh-CN"/>
               </w:rPr>
-              <w:t>1</w:t>
+              <w:t>2</w:t>
             </w:r>
           </w:p>
         </w:tc>
@@ -516,25 +516,18 @@
           <w:p>
             <w:pPr>
               <w:rPr>
-                <w:rFonts w:hint="eastAsia"/>
-                <w:szCs w:val="21"/>
-                <w:lang w:val="en-US" w:eastAsia="zh-CN"/>
-              </w:rPr>
-            </w:pPr>
-            <w:r>
-              <w:rPr>
-                <w:rFonts w:hint="eastAsia"/>
-                <w:szCs w:val="21"/>
-              </w:rPr>
-              <w:t>201</w:t>
-            </w:r>
-            <w:r>
-              <w:rPr>
-                <w:rFonts w:hint="eastAsia"/>
-                <w:szCs w:val="21"/>
-                <w:lang w:val="en-US" w:eastAsia="zh-CN"/>
-              </w:rPr>
-              <w:t>8.11.03</w:t>
+                <w:rFonts w:hint="eastAsia" w:eastAsia="宋体"/>
+                <w:szCs w:val="21"/>
+                <w:lang w:val="en-US" w:eastAsia="zh-CN"/>
+              </w:rPr>
+            </w:pPr>
+            <w:r>
+              <w:rPr>
+                <w:rFonts w:hint="eastAsia"/>
+                <w:szCs w:val="21"/>
+                <w:lang w:eastAsia="zh-CN"/>
+              </w:rPr>
+              <w:t>2019.1.8</w:t>
             </w:r>
           </w:p>
         </w:tc>
@@ -690,15 +683,15 @@
           <w:szCs w:val="44"/>
         </w:rPr>
       </w:pPr>
-      <w:bookmarkStart w:id="0" w:name="_Toc446076693"/>
+      <w:bookmarkStart w:id="0" w:name="_Toc12861"/>
       <w:bookmarkStart w:id="1" w:name="_Toc495739754"/>
-      <w:bookmarkStart w:id="2" w:name="_Toc12861"/>
+      <w:bookmarkStart w:id="2" w:name="_Toc446076693"/>
       <w:bookmarkStart w:id="3" w:name="_Toc498726181"/>
-      <w:bookmarkStart w:id="4" w:name="_Toc447553497"/>
-      <w:bookmarkStart w:id="5" w:name="_Toc466742046"/>
-      <w:bookmarkStart w:id="6" w:name="_Toc60"/>
-      <w:bookmarkStart w:id="7" w:name="_Toc466020645"/>
-      <w:bookmarkStart w:id="8" w:name="_Toc27132"/>
+      <w:bookmarkStart w:id="4" w:name="_Toc466020645"/>
+      <w:bookmarkStart w:id="5" w:name="_Toc447553497"/>
+      <w:bookmarkStart w:id="6" w:name="_Toc27132"/>
+      <w:bookmarkStart w:id="7" w:name="_Toc466742046"/>
+      <w:bookmarkStart w:id="8" w:name="_Toc60"/>
     </w:p>
     <w:p>
       <w:pPr>
@@ -733,7 +726,7 @@
           <w:szCs w:val="44"/>
         </w:rPr>
       </w:pPr>
-      <w:bookmarkStart w:id="9" w:name="_Toc32227"/>
+      <w:bookmarkStart w:id="9" w:name="_Toc23936"/>
       <w:r>
         <w:rPr>
           <w:rFonts w:hint="eastAsia" w:ascii="Times New Roman" w:hAnsi="Times New Roman" w:cs="Times New Roman"/>
@@ -1189,6 +1182,155 @@
           </w:p>
         </w:tc>
       </w:tr>
+      <w:tr>
+        <w:tblPrEx>
+          <w:tblBorders>
+            <w:top w:val="single" w:color="auto" w:sz="4" w:space="0"/>
+            <w:left w:val="single" w:color="auto" w:sz="4" w:space="0"/>
+            <w:bottom w:val="single" w:color="auto" w:sz="4" w:space="0"/>
+            <w:right w:val="single" w:color="auto" w:sz="4" w:space="0"/>
+            <w:insideH w:val="single" w:color="auto" w:sz="4" w:space="0"/>
+            <w:insideV w:val="single" w:color="auto" w:sz="4" w:space="0"/>
+          </w:tblBorders>
+          <w:tblLayout w:type="fixed"/>
+          <w:tblCellMar>
+            <w:top w:w="0" w:type="dxa"/>
+            <w:left w:w="108" w:type="dxa"/>
+            <w:bottom w:w="0" w:type="dxa"/>
+            <w:right w:w="108" w:type="dxa"/>
+          </w:tblCellMar>
+        </w:tblPrEx>
+        <w:trPr>
+          <w:trHeight w:val="90" w:hRule="atLeast"/>
+        </w:trPr>
+        <w:tc>
+          <w:tcPr>
+            <w:tcW w:w="1269" w:type="dxa"/>
+          </w:tcPr>
+          <w:p>
+            <w:pPr>
+              <w:rPr>
+                <w:rFonts w:hint="eastAsia"/>
+                <w:szCs w:val="21"/>
+                <w:lang w:val="en-US" w:eastAsia="zh-CN"/>
+              </w:rPr>
+            </w:pPr>
+            <w:r>
+              <w:rPr>
+                <w:rFonts w:hint="eastAsia"/>
+                <w:szCs w:val="21"/>
+                <w:lang w:val="en-US" w:eastAsia="zh-CN"/>
+              </w:rPr>
+              <w:t>0.1.2</w:t>
+            </w:r>
+          </w:p>
+        </w:tc>
+        <w:tc>
+          <w:tcPr>
+            <w:tcW w:w="1704" w:type="dxa"/>
+          </w:tcPr>
+          <w:p>
+            <w:pPr>
+              <w:rPr>
+                <w:rFonts w:hint="eastAsia" w:eastAsia="宋体"/>
+                <w:szCs w:val="21"/>
+                <w:lang w:val="en-US" w:eastAsia="zh-CN"/>
+              </w:rPr>
+            </w:pPr>
+            <w:r>
+              <w:rPr>
+                <w:rFonts w:hint="eastAsia"/>
+                <w:szCs w:val="21"/>
+                <w:lang w:val="en-US" w:eastAsia="zh-CN"/>
+              </w:rPr>
+              <w:t>陈帆</w:t>
+            </w:r>
+          </w:p>
+        </w:tc>
+        <w:tc>
+          <w:tcPr>
+            <w:tcW w:w="1930" w:type="dxa"/>
+          </w:tcPr>
+          <w:p>
+            <w:pPr>
+              <w:rPr>
+                <w:rFonts w:hint="eastAsia"/>
+                <w:szCs w:val="21"/>
+                <w:lang w:val="en-US" w:eastAsia="zh-CN"/>
+              </w:rPr>
+            </w:pPr>
+            <w:r>
+              <w:rPr>
+                <w:rFonts w:hint="eastAsia"/>
+                <w:szCs w:val="21"/>
+                <w:lang w:val="en-US" w:eastAsia="zh-CN"/>
+              </w:rPr>
+              <w:t>张荣阳、赵伟宏、刘浥</w:t>
+            </w:r>
+          </w:p>
+        </w:tc>
+        <w:tc>
+          <w:tcPr>
+            <w:tcW w:w="1671" w:type="dxa"/>
+          </w:tcPr>
+          <w:p>
+            <w:pPr>
+              <w:rPr>
+                <w:rFonts w:hint="eastAsia"/>
+                <w:szCs w:val="21"/>
+                <w:lang w:val="en-US" w:eastAsia="zh-CN"/>
+              </w:rPr>
+            </w:pPr>
+            <w:r>
+              <w:rPr>
+                <w:rFonts w:hint="eastAsia"/>
+                <w:szCs w:val="21"/>
+                <w:lang w:val="en-US" w:eastAsia="zh-CN"/>
+              </w:rPr>
+              <w:t>2019/1/8-</w:t>
+            </w:r>
+          </w:p>
+          <w:p>
+            <w:pPr>
+              <w:rPr>
+                <w:rFonts w:hint="eastAsia"/>
+                <w:szCs w:val="21"/>
+                <w:lang w:val="en-US" w:eastAsia="zh-CN"/>
+              </w:rPr>
+            </w:pPr>
+            <w:r>
+              <w:rPr>
+                <w:rFonts w:hint="eastAsia"/>
+                <w:szCs w:val="21"/>
+                <w:lang w:val="en-US" w:eastAsia="zh-CN"/>
+              </w:rPr>
+              <w:t>2019/1/8</w:t>
+            </w:r>
+          </w:p>
+        </w:tc>
+        <w:tc>
+          <w:tcPr>
+            <w:tcW w:w="1672" w:type="dxa"/>
+          </w:tcPr>
+          <w:p>
+            <w:pPr>
+              <w:rPr>
+                <w:rFonts w:hint="eastAsia"/>
+                <w:szCs w:val="21"/>
+                <w:lang w:val="en-US" w:eastAsia="zh-CN"/>
+              </w:rPr>
+            </w:pPr>
+            <w:r>
+              <w:rPr>
+                <w:rFonts w:hint="eastAsia"/>
+                <w:szCs w:val="21"/>
+                <w:lang w:val="en-US" w:eastAsia="zh-CN"/>
+              </w:rPr>
+              <w:t>删除了错误的用户个体；更新了用户群代表邀请邮件</w:t>
+            </w:r>
+          </w:p>
+        </w:tc>
+      </w:tr>
     </w:tbl>
     <w:p>
       <w:pPr>
@@ -1412,6 +1554,8 @@
             <w:ind w:left="0" w:leftChars="0" w:right="0" w:rightChars="0" w:firstLine="0" w:firstLineChars="0"/>
             <w:jc w:val="center"/>
           </w:pPr>
+          <w:bookmarkStart w:id="27" w:name="_GoBack"/>
+          <w:bookmarkEnd w:id="27"/>
           <w:r>
             <w:rPr>
               <w:rFonts w:ascii="宋体" w:hAnsi="宋体" w:eastAsia="宋体"/>
@@ -1440,7 +1584,7 @@
             <w:fldChar w:fldCharType="begin"/>
           </w:r>
           <w:r>
-            <w:instrText xml:space="preserve"> HYPERLINK \l _Toc32227 </w:instrText>
+            <w:instrText xml:space="preserve"> HYPERLINK \l _Toc23936 </w:instrText>
           </w:r>
           <w:r>
             <w:fldChar w:fldCharType="separate"/>
@@ -1461,7 +1605,7 @@
             <w:fldChar w:fldCharType="begin"/>
           </w:r>
           <w:r>
-            <w:instrText xml:space="preserve"> PAGEREF _Toc32227 </w:instrText>
+            <w:instrText xml:space="preserve"> PAGEREF _Toc23936 </w:instrText>
           </w:r>
           <w:r>
             <w:fldChar w:fldCharType="separate"/>
@@ -1495,7 +1639,7 @@
               <w:bCs/>
               <w:lang w:val="zh-CN"/>
             </w:rPr>
-            <w:instrText xml:space="preserve"> HYPERLINK \l _Toc4170 </w:instrText>
+            <w:instrText xml:space="preserve"> HYPERLINK \l _Toc19228 </w:instrText>
           </w:r>
           <w:r>
             <w:rPr>
@@ -1517,7 +1661,7 @@
             <w:fldChar w:fldCharType="begin"/>
           </w:r>
           <w:r>
-            <w:instrText xml:space="preserve"> PAGEREF _Toc4170 </w:instrText>
+            <w:instrText xml:space="preserve"> PAGEREF _Toc19228 </w:instrText>
           </w:r>
           <w:r>
             <w:fldChar w:fldCharType="separate"/>
@@ -1555,7 +1699,7 @@
               <w:bCs/>
               <w:lang w:val="zh-CN"/>
             </w:rPr>
-            <w:instrText xml:space="preserve"> HYPERLINK \l _Toc2117 </w:instrText>
+            <w:instrText xml:space="preserve"> HYPERLINK \l _Toc11316 </w:instrText>
           </w:r>
           <w:r>
             <w:rPr>
@@ -1577,7 +1721,7 @@
             <w:fldChar w:fldCharType="begin"/>
           </w:r>
           <w:r>
-            <w:instrText xml:space="preserve"> PAGEREF _Toc2117 </w:instrText>
+            <w:instrText xml:space="preserve"> PAGEREF _Toc11316 </w:instrText>
           </w:r>
           <w:r>
             <w:fldChar w:fldCharType="separate"/>
@@ -1615,7 +1759,7 @@
               <w:bCs/>
               <w:lang w:val="zh-CN"/>
             </w:rPr>
-            <w:instrText xml:space="preserve"> HYPERLINK \l _Toc23860 </w:instrText>
+            <w:instrText xml:space="preserve"> HYPERLINK \l _Toc20503 </w:instrText>
           </w:r>
           <w:r>
             <w:rPr>
@@ -1640,7 +1784,7 @@
             <w:fldChar w:fldCharType="begin"/>
           </w:r>
           <w:r>
-            <w:instrText xml:space="preserve"> PAGEREF _Toc23860 </w:instrText>
+            <w:instrText xml:space="preserve"> PAGEREF _Toc20503 </w:instrText>
           </w:r>
           <w:r>
             <w:fldChar w:fldCharType="separate"/>
@@ -1678,7 +1822,7 @@
               <w:bCs/>
               <w:lang w:val="zh-CN"/>
             </w:rPr>
-            <w:instrText xml:space="preserve"> HYPERLINK \l _Toc2165 </w:instrText>
+            <w:instrText xml:space="preserve"> HYPERLINK \l _Toc30 </w:instrText>
           </w:r>
           <w:r>
             <w:rPr>
@@ -1703,7 +1847,7 @@
             <w:fldChar w:fldCharType="begin"/>
           </w:r>
           <w:r>
-            <w:instrText xml:space="preserve"> PAGEREF _Toc2165 </w:instrText>
+            <w:instrText xml:space="preserve"> PAGEREF _Toc30 </w:instrText>
           </w:r>
           <w:r>
             <w:fldChar w:fldCharType="separate"/>
@@ -1741,7 +1885,7 @@
               <w:bCs/>
               <w:lang w:val="zh-CN"/>
             </w:rPr>
-            <w:instrText xml:space="preserve"> HYPERLINK \l _Toc9847 </w:instrText>
+            <w:instrText xml:space="preserve"> HYPERLINK \l _Toc2408 </w:instrText>
           </w:r>
           <w:r>
             <w:rPr>
@@ -1763,7 +1907,7 @@
             <w:fldChar w:fldCharType="begin"/>
           </w:r>
           <w:r>
-            <w:instrText xml:space="preserve"> PAGEREF _Toc9847 </w:instrText>
+            <w:instrText xml:space="preserve"> PAGEREF _Toc2408 </w:instrText>
           </w:r>
           <w:r>
             <w:fldChar w:fldCharType="separate"/>
@@ -1801,7 +1945,7 @@
               <w:bCs/>
               <w:lang w:val="zh-CN"/>
             </w:rPr>
-            <w:instrText xml:space="preserve"> HYPERLINK \l _Toc21334 </w:instrText>
+            <w:instrText xml:space="preserve"> HYPERLINK \l _Toc7198 </w:instrText>
           </w:r>
           <w:r>
             <w:rPr>
@@ -1826,7 +1970,7 @@
             <w:fldChar w:fldCharType="begin"/>
           </w:r>
           <w:r>
-            <w:instrText xml:space="preserve"> PAGEREF _Toc21334 </w:instrText>
+            <w:instrText xml:space="preserve"> PAGEREF _Toc7198 </w:instrText>
           </w:r>
           <w:r>
             <w:fldChar w:fldCharType="separate"/>
@@ -1864,7 +2008,7 @@
               <w:bCs/>
               <w:lang w:val="zh-CN"/>
             </w:rPr>
-            <w:instrText xml:space="preserve"> HYPERLINK \l _Toc17787 </w:instrText>
+            <w:instrText xml:space="preserve"> HYPERLINK \l _Toc10290 </w:instrText>
           </w:r>
           <w:r>
             <w:rPr>
@@ -1889,7 +2033,7 @@
             <w:fldChar w:fldCharType="begin"/>
           </w:r>
           <w:r>
-            <w:instrText xml:space="preserve"> PAGEREF _Toc17787 </w:instrText>
+            <w:instrText xml:space="preserve"> PAGEREF _Toc10290 </w:instrText>
           </w:r>
           <w:r>
             <w:fldChar w:fldCharType="separate"/>
@@ -1927,7 +2071,7 @@
               <w:bCs/>
               <w:lang w:val="zh-CN"/>
             </w:rPr>
-            <w:instrText xml:space="preserve"> HYPERLINK \l _Toc7285 </w:instrText>
+            <w:instrText xml:space="preserve"> HYPERLINK \l _Toc1923 </w:instrText>
           </w:r>
           <w:r>
             <w:rPr>
@@ -1952,7 +2096,7 @@
             <w:fldChar w:fldCharType="begin"/>
           </w:r>
           <w:r>
-            <w:instrText xml:space="preserve"> PAGEREF _Toc7285 </w:instrText>
+            <w:instrText xml:space="preserve"> PAGEREF _Toc1923 </w:instrText>
           </w:r>
           <w:r>
             <w:fldChar w:fldCharType="separate"/>
@@ -1990,7 +2134,7 @@
               <w:bCs/>
               <w:lang w:val="zh-CN"/>
             </w:rPr>
-            <w:instrText xml:space="preserve"> HYPERLINK \l _Toc2105 </w:instrText>
+            <w:instrText xml:space="preserve"> HYPERLINK \l _Toc11863 </w:instrText>
           </w:r>
           <w:r>
             <w:rPr>
@@ -2015,7 +2159,7 @@
             <w:fldChar w:fldCharType="begin"/>
           </w:r>
           <w:r>
-            <w:instrText xml:space="preserve"> PAGEREF _Toc2105 </w:instrText>
+            <w:instrText xml:space="preserve"> PAGEREF _Toc11863 </w:instrText>
           </w:r>
           <w:r>
             <w:fldChar w:fldCharType="separate"/>
@@ -2053,7 +2197,7 @@
               <w:bCs/>
               <w:lang w:val="zh-CN"/>
             </w:rPr>
-            <w:instrText xml:space="preserve"> HYPERLINK \l _Toc18435 </w:instrText>
+            <w:instrText xml:space="preserve"> HYPERLINK \l _Toc15664 </w:instrText>
           </w:r>
           <w:r>
             <w:rPr>
@@ -2078,7 +2222,7 @@
             <w:fldChar w:fldCharType="begin"/>
           </w:r>
           <w:r>
-            <w:instrText xml:space="preserve"> PAGEREF _Toc18435 </w:instrText>
+            <w:instrText xml:space="preserve"> PAGEREF _Toc15664 </w:instrText>
           </w:r>
           <w:r>
             <w:fldChar w:fldCharType="separate"/>
@@ -2116,7 +2260,7 @@
               <w:bCs/>
               <w:lang w:val="zh-CN"/>
             </w:rPr>
-            <w:instrText xml:space="preserve"> HYPERLINK \l _Toc16340 </w:instrText>
+            <w:instrText xml:space="preserve"> HYPERLINK \l _Toc20885 </w:instrText>
           </w:r>
           <w:r>
             <w:rPr>
@@ -2141,7 +2285,7 @@
             <w:fldChar w:fldCharType="begin"/>
           </w:r>
           <w:r>
-            <w:instrText xml:space="preserve"> PAGEREF _Toc16340 </w:instrText>
+            <w:instrText xml:space="preserve"> PAGEREF _Toc20885 </w:instrText>
           </w:r>
           <w:r>
             <w:fldChar w:fldCharType="separate"/>
@@ -2179,7 +2323,7 @@
               <w:bCs/>
               <w:lang w:val="zh-CN"/>
             </w:rPr>
-            <w:instrText xml:space="preserve"> HYPERLINK \l _Toc12674 </w:instrText>
+            <w:instrText xml:space="preserve"> HYPERLINK \l _Toc12492 </w:instrText>
           </w:r>
           <w:r>
             <w:rPr>
@@ -2210,7 +2354,7 @@
             <w:fldChar w:fldCharType="begin"/>
           </w:r>
           <w:r>
-            <w:instrText xml:space="preserve"> PAGEREF _Toc12674 </w:instrText>
+            <w:instrText xml:space="preserve"> PAGEREF _Toc12492 </w:instrText>
           </w:r>
           <w:r>
             <w:fldChar w:fldCharType="separate"/>
@@ -2248,7 +2392,7 @@
               <w:bCs/>
               <w:lang w:val="zh-CN"/>
             </w:rPr>
-            <w:instrText xml:space="preserve"> HYPERLINK \l _Toc5385 </w:instrText>
+            <w:instrText xml:space="preserve"> HYPERLINK \l _Toc24676 </w:instrText>
           </w:r>
           <w:r>
             <w:rPr>
@@ -2261,7 +2405,20 @@
             <w:rPr>
               <w:rFonts w:hint="eastAsia"/>
             </w:rPr>
-            <w:t>3.1 客户代表确认</w:t>
+            <w:t xml:space="preserve">3.1 </w:t>
+          </w:r>
+          <w:r>
+            <w:rPr>
+              <w:rFonts w:hint="eastAsia"/>
+              <w:lang w:val="en-US" w:eastAsia="zh-CN"/>
+            </w:rPr>
+            <w:t>APP</w:t>
+          </w:r>
+          <w:r>
+            <w:rPr>
+              <w:rFonts w:hint="eastAsia"/>
+            </w:rPr>
+            <w:t>管理员用户代表确认</w:t>
           </w:r>
           <w:r>
             <w:tab/>
@@ -2270,7 +2427,7 @@
             <w:fldChar w:fldCharType="begin"/>
           </w:r>
           <w:r>
-            <w:instrText xml:space="preserve"> PAGEREF _Toc5385 </w:instrText>
+            <w:instrText xml:space="preserve"> PAGEREF _Toc24676 </w:instrText>
           </w:r>
           <w:r>
             <w:fldChar w:fldCharType="separate"/>
@@ -2308,7 +2465,7 @@
               <w:bCs/>
               <w:lang w:val="zh-CN"/>
             </w:rPr>
-            <w:instrText xml:space="preserve"> HYPERLINK \l _Toc13557 </w:instrText>
+            <w:instrText xml:space="preserve"> HYPERLINK \l _Toc17041 </w:instrText>
           </w:r>
           <w:r>
             <w:rPr>
@@ -2321,20 +2478,37 @@
             <w:rPr>
               <w:rFonts w:hint="eastAsia"/>
             </w:rPr>
-            <w:t xml:space="preserve">3.2 </w:t>
+            <w:t>3.2 注册</w:t>
+          </w:r>
+          <w:r>
+            <w:t>用户代表</w:t>
+          </w:r>
+          <w:r>
+            <w:rPr>
+              <w:rFonts w:hint="eastAsia"/>
+            </w:rPr>
+            <w:t>确认</w:t>
+          </w:r>
+          <w:r>
+            <w:rPr>
+              <w:rFonts w:hint="eastAsia"/>
+              <w:lang w:eastAsia="zh-CN"/>
+            </w:rPr>
+            <w:t>（</w:t>
           </w:r>
           <w:r>
             <w:rPr>
               <w:rFonts w:hint="eastAsia"/>
               <w:lang w:val="en-US" w:eastAsia="zh-CN"/>
             </w:rPr>
-            <w:t>APP</w:t>
+            <w:t>钓鱼发烧友</w:t>
           </w:r>
           <w:r>
             <w:rPr>
               <w:rFonts w:hint="eastAsia"/>
+              <w:lang w:eastAsia="zh-CN"/>
             </w:rPr>
-            <w:t>管理员用户代表确认</w:t>
+            <w:t>）</w:t>
           </w:r>
           <w:r>
             <w:tab/>
@@ -2343,7 +2517,7 @@
             <w:fldChar w:fldCharType="begin"/>
           </w:r>
           <w:r>
-            <w:instrText xml:space="preserve"> PAGEREF _Toc13557 </w:instrText>
+            <w:instrText xml:space="preserve"> PAGEREF _Toc17041 </w:instrText>
           </w:r>
           <w:r>
             <w:fldChar w:fldCharType="separate"/>
@@ -2381,7 +2555,7 @@
               <w:bCs/>
               <w:lang w:val="zh-CN"/>
             </w:rPr>
-            <w:instrText xml:space="preserve"> HYPERLINK \l _Toc22809 </w:instrText>
+            <w:instrText xml:space="preserve"> HYPERLINK \l _Toc32540 </w:instrText>
           </w:r>
           <w:r>
             <w:rPr>
@@ -2394,10 +2568,10 @@
             <w:rPr>
               <w:rFonts w:hint="eastAsia"/>
             </w:rPr>
-            <w:t>3.3 注册</w:t>
-          </w:r>
-          <w:r>
-            <w:t>用户代表</w:t>
+            <w:t>3.3 游客</w:t>
+          </w:r>
+          <w:r>
+            <w:t>代表</w:t>
           </w:r>
           <w:r>
             <w:rPr>
@@ -2406,231 +2580,13 @@
             <w:t>确认</w:t>
           </w:r>
           <w:r>
-            <w:rPr>
-              <w:rFonts w:hint="eastAsia"/>
-              <w:lang w:eastAsia="zh-CN"/>
-            </w:rPr>
-            <w:t>（</w:t>
-          </w:r>
-          <w:r>
-            <w:rPr>
-              <w:rFonts w:hint="eastAsia"/>
-              <w:lang w:val="en-US" w:eastAsia="zh-CN"/>
-            </w:rPr>
-            <w:t>钓鱼发烧友</w:t>
-          </w:r>
-          <w:r>
-            <w:rPr>
-              <w:rFonts w:hint="eastAsia"/>
-              <w:lang w:eastAsia="zh-CN"/>
-            </w:rPr>
-            <w:t>）</w:t>
-          </w:r>
-          <w:r>
             <w:tab/>
           </w:r>
           <w:r>
             <w:fldChar w:fldCharType="begin"/>
           </w:r>
           <w:r>
-            <w:instrText xml:space="preserve"> PAGEREF _Toc22809 </w:instrText>
-          </w:r>
-          <w:r>
-            <w:fldChar w:fldCharType="separate"/>
-          </w:r>
-          <w:r>
-            <w:t>8</w:t>
-          </w:r>
-          <w:r>
-            <w:fldChar w:fldCharType="end"/>
-          </w:r>
-          <w:r>
-            <w:rPr>
-              <w:bCs/>
-              <w:lang w:val="zh-CN"/>
-            </w:rPr>
-            <w:fldChar w:fldCharType="end"/>
-          </w:r>
-        </w:p>
-        <w:p>
-          <w:pPr>
-            <w:pStyle w:val="31"/>
-            <w:tabs>
-              <w:tab w:val="right" w:leader="dot" w:pos="8306"/>
-            </w:tabs>
-          </w:pPr>
-          <w:r>
-            <w:rPr>
-              <w:bCs/>
-              <w:lang w:val="zh-CN"/>
-            </w:rPr>
-            <w:fldChar w:fldCharType="begin"/>
-          </w:r>
-          <w:r>
-            <w:rPr>
-              <w:bCs/>
-              <w:lang w:val="zh-CN"/>
-            </w:rPr>
-            <w:instrText xml:space="preserve"> HYPERLINK \l _Toc30369 </w:instrText>
-          </w:r>
-          <w:r>
-            <w:rPr>
-              <w:bCs/>
-              <w:lang w:val="zh-CN"/>
-            </w:rPr>
-            <w:fldChar w:fldCharType="separate"/>
-          </w:r>
-          <w:r>
-            <w:rPr>
-              <w:rFonts w:hint="eastAsia"/>
-            </w:rPr>
-            <w:t xml:space="preserve">3.4 </w:t>
-          </w:r>
-          <w:r>
-            <w:rPr>
-              <w:rFonts w:hint="eastAsia"/>
-              <w:lang w:val="en-US" w:eastAsia="zh-CN"/>
-            </w:rPr>
-            <w:t>注册用户代表确认（渔具店老板）</w:t>
-          </w:r>
-          <w:r>
-            <w:tab/>
-          </w:r>
-          <w:r>
-            <w:fldChar w:fldCharType="begin"/>
-          </w:r>
-          <w:r>
-            <w:instrText xml:space="preserve"> PAGEREF _Toc30369 </w:instrText>
-          </w:r>
-          <w:r>
-            <w:fldChar w:fldCharType="separate"/>
-          </w:r>
-          <w:r>
-            <w:t>8</w:t>
-          </w:r>
-          <w:r>
-            <w:fldChar w:fldCharType="end"/>
-          </w:r>
-          <w:r>
-            <w:rPr>
-              <w:bCs/>
-              <w:lang w:val="zh-CN"/>
-            </w:rPr>
-            <w:fldChar w:fldCharType="end"/>
-          </w:r>
-        </w:p>
-        <w:p>
-          <w:pPr>
-            <w:pStyle w:val="31"/>
-            <w:tabs>
-              <w:tab w:val="right" w:leader="dot" w:pos="8306"/>
-            </w:tabs>
-          </w:pPr>
-          <w:r>
-            <w:rPr>
-              <w:bCs/>
-              <w:lang w:val="zh-CN"/>
-            </w:rPr>
-            <w:fldChar w:fldCharType="begin"/>
-          </w:r>
-          <w:r>
-            <w:rPr>
-              <w:bCs/>
-              <w:lang w:val="zh-CN"/>
-            </w:rPr>
-            <w:instrText xml:space="preserve"> HYPERLINK \l _Toc32543 </w:instrText>
-          </w:r>
-          <w:r>
-            <w:rPr>
-              <w:bCs/>
-              <w:lang w:val="zh-CN"/>
-            </w:rPr>
-            <w:fldChar w:fldCharType="separate"/>
-          </w:r>
-          <w:r>
-            <w:rPr>
-              <w:rFonts w:hint="eastAsia"/>
-            </w:rPr>
-            <w:t>3.5 游客</w:t>
-          </w:r>
-          <w:r>
-            <w:t>代表</w:t>
-          </w:r>
-          <w:r>
-            <w:rPr>
-              <w:rFonts w:hint="eastAsia"/>
-            </w:rPr>
-            <w:t>确认</w:t>
-          </w:r>
-          <w:r>
-            <w:tab/>
-          </w:r>
-          <w:r>
-            <w:fldChar w:fldCharType="begin"/>
-          </w:r>
-          <w:r>
-            <w:instrText xml:space="preserve"> PAGEREF _Toc32543 </w:instrText>
-          </w:r>
-          <w:r>
-            <w:fldChar w:fldCharType="separate"/>
-          </w:r>
-          <w:r>
-            <w:t>8</w:t>
-          </w:r>
-          <w:r>
-            <w:fldChar w:fldCharType="end"/>
-          </w:r>
-          <w:r>
-            <w:rPr>
-              <w:bCs/>
-              <w:lang w:val="zh-CN"/>
-            </w:rPr>
-            <w:fldChar w:fldCharType="end"/>
-          </w:r>
-        </w:p>
-        <w:p>
-          <w:pPr>
-            <w:pStyle w:val="31"/>
-            <w:tabs>
-              <w:tab w:val="right" w:leader="dot" w:pos="8306"/>
-            </w:tabs>
-          </w:pPr>
-          <w:r>
-            <w:rPr>
-              <w:bCs/>
-              <w:lang w:val="zh-CN"/>
-            </w:rPr>
-            <w:fldChar w:fldCharType="begin"/>
-          </w:r>
-          <w:r>
-            <w:rPr>
-              <w:bCs/>
-              <w:lang w:val="zh-CN"/>
-            </w:rPr>
-            <w:instrText xml:space="preserve"> HYPERLINK \l _Toc1424 </w:instrText>
-          </w:r>
-          <w:r>
-            <w:rPr>
-              <w:bCs/>
-              <w:lang w:val="zh-CN"/>
-            </w:rPr>
-            <w:fldChar w:fldCharType="separate"/>
-          </w:r>
-          <w:r>
-            <w:rPr>
-              <w:rFonts w:hint="eastAsia"/>
-              <w:lang w:val="en-US" w:eastAsia="zh-CN"/>
-            </w:rPr>
-            <w:t>3.6 同做渔乐生活APP项目的其他小组成员确认</w:t>
-          </w:r>
-          <w:r>
-            <w:tab/>
-          </w:r>
-          <w:r>
-            <w:fldChar w:fldCharType="begin"/>
-          </w:r>
-          <w:r>
-            <w:instrText xml:space="preserve"> PAGEREF _Toc1424 </w:instrText>
+            <w:instrText xml:space="preserve"> PAGEREF _Toc32540 </w:instrText>
           </w:r>
           <w:r>
             <w:fldChar w:fldCharType="separate"/>
@@ -2791,7 +2747,7 @@
       <w:pPr>
         <w:pStyle w:val="45"/>
       </w:pPr>
-      <w:bookmarkStart w:id="10" w:name="_Toc4170"/>
+      <w:bookmarkStart w:id="10" w:name="_Toc19228"/>
       <w:r>
         <w:rPr>
           <w:rFonts w:hint="eastAsia"/>
@@ -2804,7 +2760,7 @@
       <w:pPr>
         <w:pStyle w:val="44"/>
       </w:pPr>
-      <w:bookmarkStart w:id="11" w:name="_Toc2117"/>
+      <w:bookmarkStart w:id="11" w:name="_Toc11316"/>
       <w:r>
         <w:rPr>
           <w:rFonts w:hint="eastAsia"/>
@@ -2956,7 +2912,7 @@
       <w:pPr>
         <w:pStyle w:val="44"/>
       </w:pPr>
-      <w:bookmarkStart w:id="12" w:name="_Toc23860"/>
+      <w:bookmarkStart w:id="12" w:name="_Toc20503"/>
       <w:r>
         <w:t>背景</w:t>
       </w:r>
@@ -2966,7 +2922,7 @@
       <w:pPr>
         <w:pStyle w:val="43"/>
       </w:pPr>
-      <w:bookmarkStart w:id="13" w:name="_Toc2165"/>
+      <w:bookmarkStart w:id="13" w:name="_Toc30"/>
       <w:r>
         <w:t>项目名称</w:t>
       </w:r>
@@ -2997,7 +2953,7 @@
         </w:numPr>
       </w:pPr>
       <w:bookmarkStart w:id="14" w:name="_Toc498642446"/>
-      <w:bookmarkStart w:id="15" w:name="_Toc9847"/>
+      <w:bookmarkStart w:id="15" w:name="_Toc2408"/>
       <w:r>
         <w:rPr>
           <w:rFonts w:hint="eastAsia"/>
@@ -3252,115 +3208,6 @@
           </w:p>
         </w:tc>
       </w:tr>
-      <w:tr>
-        <w:tblPrEx>
-          <w:tblBorders>
-            <w:top w:val="single" w:color="000000" w:sz="4" w:space="0"/>
-            <w:left w:val="single" w:color="000000" w:sz="4" w:space="0"/>
-            <w:bottom w:val="single" w:color="000000" w:sz="4" w:space="0"/>
-            <w:right w:val="single" w:color="000000" w:sz="4" w:space="0"/>
-            <w:insideH w:val="single" w:color="000000" w:sz="4" w:space="0"/>
-            <w:insideV w:val="single" w:color="000000" w:sz="4" w:space="0"/>
-          </w:tblBorders>
-          <w:tblLayout w:type="fixed"/>
-          <w:tblCellMar>
-            <w:top w:w="0" w:type="dxa"/>
-            <w:left w:w="108" w:type="dxa"/>
-            <w:bottom w:w="0" w:type="dxa"/>
-            <w:right w:w="108" w:type="dxa"/>
-          </w:tblCellMar>
-        </w:tblPrEx>
-        <w:tc>
-          <w:tcPr>
-            <w:tcW w:w="1668" w:type="dxa"/>
-            <w:shd w:val="clear" w:color="auto" w:fill="auto"/>
-          </w:tcPr>
-          <w:p>
-            <w:pPr>
-              <w:ind w:firstLine="420"/>
-            </w:pPr>
-            <w:r>
-              <w:rPr>
-                <w:rFonts w:hint="eastAsia"/>
-              </w:rPr>
-              <w:t>侯宏仑</w:t>
-            </w:r>
-          </w:p>
-        </w:tc>
-        <w:tc>
-          <w:tcPr>
-            <w:tcW w:w="2592" w:type="dxa"/>
-            <w:shd w:val="clear" w:color="auto" w:fill="auto"/>
-          </w:tcPr>
-          <w:p>
-            <w:pPr>
-              <w:ind w:firstLine="420"/>
-            </w:pPr>
-            <w:r>
-              <w:rPr>
-                <w:rFonts w:hint="eastAsia"/>
-              </w:rPr>
-              <w:t>13071858629</w:t>
-            </w:r>
-          </w:p>
-        </w:tc>
-        <w:tc>
-          <w:tcPr>
-            <w:tcW w:w="2251" w:type="dxa"/>
-            <w:shd w:val="clear" w:color="auto" w:fill="auto"/>
-          </w:tcPr>
-          <w:p>
-            <w:r>
-              <w:fldChar w:fldCharType="begin"/>
-            </w:r>
-            <w:r>
-              <w:instrText xml:space="preserve"> HYPERLINK "mailto:houhl@zucc.edu.cn" </w:instrText>
-            </w:r>
-            <w:r>
-              <w:fldChar w:fldCharType="separate"/>
-            </w:r>
-            <w:r>
-              <w:rPr>
-                <w:rFonts w:hint="eastAsia"/>
-                <w:lang w:val="en-US" w:eastAsia="zh-CN"/>
-              </w:rPr>
-              <w:t>ubilabs</w:t>
-            </w:r>
-            <w:r>
-              <w:t>@</w:t>
-            </w:r>
-            <w:r>
-              <w:rPr>
-                <w:rFonts w:hint="eastAsia"/>
-              </w:rPr>
-              <w:t>zucc</w:t>
-            </w:r>
-            <w:r>
-              <w:t>.edu.cn</w:t>
-            </w:r>
-            <w:r>
-              <w:fldChar w:fldCharType="end"/>
-            </w:r>
-          </w:p>
-        </w:tc>
-        <w:tc>
-          <w:tcPr>
-            <w:tcW w:w="2009" w:type="dxa"/>
-            <w:shd w:val="clear" w:color="auto" w:fill="auto"/>
-          </w:tcPr>
-          <w:p>
-            <w:pPr>
-              <w:ind w:firstLine="420"/>
-            </w:pPr>
-            <w:r>
-              <w:rPr>
-                <w:rFonts w:hint="eastAsia"/>
-              </w:rPr>
-              <w:t>理四501</w:t>
-            </w:r>
-          </w:p>
-        </w:tc>
-      </w:tr>
     </w:tbl>
     <w:p>
       <w:pPr>
@@ -3385,7 +3232,7 @@
         </w:numPr>
       </w:pPr>
       <w:bookmarkStart w:id="16" w:name="_Toc498642447"/>
-      <w:bookmarkStart w:id="17" w:name="_Toc21334"/>
+      <w:bookmarkStart w:id="17" w:name="_Toc7198"/>
       <w:r>
         <w:rPr>
           <w:rFonts w:hint="eastAsia"/>
@@ -4992,7 +4839,7 @@
       <w:pPr>
         <w:pStyle w:val="44"/>
       </w:pPr>
-      <w:bookmarkStart w:id="18" w:name="_Toc17787"/>
+      <w:bookmarkStart w:id="18" w:name="_Toc10290"/>
       <w:r>
         <w:t>参考资料</w:t>
       </w:r>
@@ -5237,7 +5084,7 @@
       <w:pPr>
         <w:pStyle w:val="45"/>
       </w:pPr>
-      <w:bookmarkStart w:id="19" w:name="_Toc7285"/>
+      <w:bookmarkStart w:id="19" w:name="_Toc1923"/>
       <w:r>
         <w:rPr>
           <w:rFonts w:hint="eastAsia"/>
@@ -5802,106 +5649,6 @@
           </w:p>
         </w:tc>
       </w:tr>
-      <w:tr>
-        <w:tblPrEx>
-          <w:tblBorders>
-            <w:top w:val="single" w:color="auto" w:sz="4" w:space="0"/>
-            <w:left w:val="single" w:color="auto" w:sz="4" w:space="0"/>
-            <w:bottom w:val="single" w:color="auto" w:sz="4" w:space="0"/>
-            <w:right w:val="single" w:color="auto" w:sz="4" w:space="0"/>
-            <w:insideH w:val="single" w:color="auto" w:sz="4" w:space="0"/>
-            <w:insideV w:val="single" w:color="auto" w:sz="4" w:space="0"/>
-          </w:tblBorders>
-          <w:tblLayout w:type="fixed"/>
-          <w:tblCellMar>
-            <w:top w:w="0" w:type="dxa"/>
-            <w:left w:w="108" w:type="dxa"/>
-            <w:bottom w:w="0" w:type="dxa"/>
-            <w:right w:w="108" w:type="dxa"/>
-          </w:tblCellMar>
-        </w:tblPrEx>
-        <w:trPr>
-          <w:trHeight w:val="779" w:hRule="atLeast"/>
-        </w:trPr>
-        <w:tc>
-          <w:tcPr>
-            <w:tcW w:w="1927" w:type="dxa"/>
-            <w:shd w:val="clear" w:color="auto" w:fill="auto"/>
-            <w:vAlign w:val="center"/>
-          </w:tcPr>
-          <w:p>
-            <w:pPr>
-              <w:jc w:val="center"/>
-              <w:rPr>
-                <w:szCs w:val="21"/>
-              </w:rPr>
-            </w:pPr>
-            <w:r>
-              <w:rPr>
-                <w:rFonts w:hint="eastAsia"/>
-                <w:szCs w:val="21"/>
-              </w:rPr>
-              <w:t>间接</w:t>
-            </w:r>
-            <w:r>
-              <w:rPr>
-                <w:szCs w:val="21"/>
-              </w:rPr>
-              <w:t>用户</w:t>
-            </w:r>
-          </w:p>
-        </w:tc>
-        <w:tc>
-          <w:tcPr>
-            <w:tcW w:w="1934" w:type="dxa"/>
-            <w:shd w:val="clear" w:color="auto" w:fill="auto"/>
-            <w:vAlign w:val="center"/>
-          </w:tcPr>
-          <w:p>
-            <w:pPr>
-              <w:jc w:val="center"/>
-              <w:rPr>
-                <w:rFonts w:hint="eastAsia" w:eastAsia="宋体"/>
-                <w:szCs w:val="21"/>
-                <w:lang w:val="en-US" w:eastAsia="zh-CN"/>
-              </w:rPr>
-            </w:pPr>
-            <w:r>
-              <w:rPr>
-                <w:rFonts w:hint="eastAsia"/>
-                <w:szCs w:val="21"/>
-                <w:lang w:val="en-US" w:eastAsia="zh-CN"/>
-              </w:rPr>
-              <w:t>同做渔乐生活APP项目的其他小组成员</w:t>
-            </w:r>
-          </w:p>
-        </w:tc>
-        <w:tc>
-          <w:tcPr>
-            <w:tcW w:w="4298" w:type="dxa"/>
-            <w:shd w:val="clear" w:color="auto" w:fill="auto"/>
-            <w:vAlign w:val="center"/>
-          </w:tcPr>
-          <w:p>
-            <w:pPr>
-              <w:jc w:val="center"/>
-              <w:rPr>
-                <w:rFonts w:hint="eastAsia" w:eastAsia="宋体"/>
-                <w:szCs w:val="21"/>
-                <w:lang w:val="en-US" w:eastAsia="zh-CN"/>
-              </w:rPr>
-            </w:pPr>
-            <w:r>
-              <w:rPr>
-                <w:rFonts w:hint="eastAsia"/>
-                <w:szCs w:val="21"/>
-                <w:lang w:val="en-US" w:eastAsia="zh-CN"/>
-              </w:rPr>
-              <w:t>能够对我组的开发提供建议并进行测试的用户</w:t>
-            </w:r>
-          </w:p>
-        </w:tc>
-      </w:tr>
     </w:tbl>
     <w:p/>
     <w:p/>
@@ -5929,7 +5676,7 @@
       <w:pPr>
         <w:pStyle w:val="44"/>
       </w:pPr>
-      <w:bookmarkStart w:id="20" w:name="_Toc2105"/>
+      <w:bookmarkStart w:id="20" w:name="_Toc11863"/>
       <w:r>
         <w:rPr>
           <w:rFonts w:hint="eastAsia"/>
@@ -5945,7 +5692,7 @@
       <w:pPr>
         <w:pStyle w:val="43"/>
       </w:pPr>
-      <w:bookmarkStart w:id="21" w:name="_Toc18435"/>
+      <w:bookmarkStart w:id="21" w:name="_Toc15664"/>
       <w:r>
         <w:rPr>
           <w:rFonts w:hint="eastAsia"/>
@@ -6815,162 +6562,13 @@
           </w:p>
         </w:tc>
       </w:tr>
-      <w:tr>
-        <w:tblPrEx>
-          <w:tblBorders>
-            <w:top w:val="single" w:color="auto" w:sz="4" w:space="0"/>
-            <w:left w:val="single" w:color="auto" w:sz="4" w:space="0"/>
-            <w:bottom w:val="single" w:color="auto" w:sz="4" w:space="0"/>
-            <w:right w:val="single" w:color="auto" w:sz="4" w:space="0"/>
-            <w:insideH w:val="single" w:color="auto" w:sz="4" w:space="0"/>
-            <w:insideV w:val="single" w:color="auto" w:sz="4" w:space="0"/>
-          </w:tblBorders>
-          <w:tblLayout w:type="fixed"/>
-          <w:tblCellMar>
-            <w:top w:w="0" w:type="dxa"/>
-            <w:left w:w="108" w:type="dxa"/>
-            <w:bottom w:w="0" w:type="dxa"/>
-            <w:right w:w="108" w:type="dxa"/>
-          </w:tblCellMar>
-        </w:tblPrEx>
-        <w:tc>
-          <w:tcPr>
-            <w:tcW w:w="1124" w:type="dxa"/>
-          </w:tcPr>
-          <w:p>
-            <w:pPr>
-              <w:rPr>
-                <w:vertAlign w:val="baseline"/>
-              </w:rPr>
-            </w:pPr>
-            <w:r>
-              <w:rPr>
-                <w:rFonts w:hint="eastAsia"/>
-                <w:szCs w:val="21"/>
-                <w:lang w:val="en-US" w:eastAsia="zh-CN"/>
-              </w:rPr>
-              <w:t>同做渔乐生活APP项目的其他小组成员</w:t>
-            </w:r>
-          </w:p>
-        </w:tc>
-        <w:tc>
-          <w:tcPr>
-            <w:tcW w:w="1023" w:type="dxa"/>
-          </w:tcPr>
-          <w:p>
-            <w:pPr>
-              <w:rPr>
-                <w:rFonts w:hint="eastAsia" w:eastAsia="宋体"/>
-                <w:vertAlign w:val="baseline"/>
-                <w:lang w:val="en-US" w:eastAsia="zh-CN"/>
-              </w:rPr>
-            </w:pPr>
-            <w:r>
-              <w:rPr>
-                <w:rFonts w:hint="eastAsia"/>
-                <w:vertAlign w:val="baseline"/>
-                <w:lang w:val="en-US" w:eastAsia="zh-CN"/>
-              </w:rPr>
-              <w:t>赵豪杰</w:t>
-            </w:r>
-          </w:p>
-        </w:tc>
-        <w:tc>
-          <w:tcPr>
-            <w:tcW w:w="1432" w:type="dxa"/>
-          </w:tcPr>
-          <w:p>
-            <w:pPr>
-              <w:rPr>
-                <w:rFonts w:hint="eastAsia" w:eastAsia="宋体"/>
-                <w:vertAlign w:val="baseline"/>
-                <w:lang w:val="en-US" w:eastAsia="zh-CN"/>
-              </w:rPr>
-            </w:pPr>
-            <w:r>
-              <w:rPr>
-                <w:rFonts w:hint="eastAsia"/>
-                <w:vertAlign w:val="baseline"/>
-                <w:lang w:val="en-US" w:eastAsia="zh-CN"/>
-              </w:rPr>
-              <w:t>另一组做渔乐生活APP项目的组长</w:t>
-            </w:r>
-          </w:p>
-        </w:tc>
-        <w:tc>
-          <w:tcPr>
-            <w:tcW w:w="1473" w:type="dxa"/>
-          </w:tcPr>
-          <w:p>
-            <w:pPr>
-              <w:rPr>
-                <w:rFonts w:hint="eastAsia" w:eastAsia="宋体"/>
-                <w:vertAlign w:val="baseline"/>
-                <w:lang w:val="en-US" w:eastAsia="zh-CN"/>
-              </w:rPr>
-            </w:pPr>
-            <w:r>
-              <w:rPr>
-                <w:rFonts w:hint="eastAsia"/>
-                <w:vertAlign w:val="baseline"/>
-                <w:lang w:val="en-US" w:eastAsia="zh-CN"/>
-              </w:rPr>
-              <w:t>组织策划能力强，本学期担任软件需求课程中一组的组长。</w:t>
-            </w:r>
-          </w:p>
-        </w:tc>
-        <w:tc>
-          <w:tcPr>
-            <w:tcW w:w="1527" w:type="dxa"/>
-          </w:tcPr>
-          <w:p>
-            <w:pPr>
-              <w:rPr>
-                <w:rFonts w:hint="eastAsia" w:eastAsia="宋体"/>
-                <w:vertAlign w:val="baseline"/>
-                <w:lang w:val="en-US" w:eastAsia="zh-CN"/>
-              </w:rPr>
-            </w:pPr>
-            <w:r>
-              <w:rPr>
-                <w:rFonts w:hint="eastAsia"/>
-                <w:vertAlign w:val="baseline"/>
-                <w:lang w:val="en-US" w:eastAsia="zh-CN"/>
-              </w:rPr>
-              <w:t>他作为竞争小组的组长，在这款APP的开发上有发言权，可以为我们小组提供建议和帮助。</w:t>
-            </w:r>
-          </w:p>
-        </w:tc>
-        <w:tc>
-          <w:tcPr>
-            <w:tcW w:w="1943" w:type="dxa"/>
-          </w:tcPr>
-          <w:p>
-            <w:pPr>
-              <w:rPr>
-                <w:rFonts w:hint="eastAsia" w:eastAsia="宋体"/>
-                <w:vertAlign w:val="baseline"/>
-                <w:lang w:val="en-US" w:eastAsia="zh-CN"/>
-              </w:rPr>
-            </w:pPr>
-            <w:r>
-              <w:rPr>
-                <w:rFonts w:hint="eastAsia"/>
-                <w:vertAlign w:val="baseline"/>
-                <w:lang w:val="en-US" w:eastAsia="zh-CN"/>
-              </w:rPr>
-              <w:t>能够对我组的开发提供建议。</w:t>
-            </w:r>
-          </w:p>
-        </w:tc>
-      </w:tr>
     </w:tbl>
     <w:p/>
     <w:p>
       <w:pPr>
         <w:pStyle w:val="43"/>
       </w:pPr>
-      <w:bookmarkStart w:id="22" w:name="_Toc16340"/>
+      <w:bookmarkStart w:id="22" w:name="_Toc20885"/>
       <w:r>
         <w:rPr>
           <w:rFonts w:hint="eastAsia"/>
@@ -7384,186 +6982,6 @@
                 <w:szCs w:val="21"/>
               </w:rPr>
               <w:t>理四504</w:t>
-            </w:r>
-          </w:p>
-        </w:tc>
-      </w:tr>
-      <w:tr>
-        <w:tblPrEx>
-          <w:tblBorders>
-            <w:top w:val="single" w:color="auto" w:sz="4" w:space="0"/>
-            <w:left w:val="single" w:color="auto" w:sz="4" w:space="0"/>
-            <w:bottom w:val="single" w:color="auto" w:sz="4" w:space="0"/>
-            <w:right w:val="single" w:color="auto" w:sz="4" w:space="0"/>
-            <w:insideH w:val="single" w:color="auto" w:sz="4" w:space="0"/>
-            <w:insideV w:val="single" w:color="auto" w:sz="4" w:space="0"/>
-          </w:tblBorders>
-          <w:tblLayout w:type="fixed"/>
-          <w:tblCellMar>
-            <w:top w:w="0" w:type="dxa"/>
-            <w:left w:w="108" w:type="dxa"/>
-            <w:bottom w:w="0" w:type="dxa"/>
-            <w:right w:w="108" w:type="dxa"/>
-          </w:tblCellMar>
-        </w:tblPrEx>
-        <w:trPr>
-          <w:trHeight w:val="143" w:hRule="atLeast"/>
-        </w:trPr>
-        <w:tc>
-          <w:tcPr>
-            <w:tcW w:w="1062" w:type="dxa"/>
-            <w:shd w:val="clear" w:color="auto" w:fill="FFFFFF" w:themeFill="background1"/>
-          </w:tcPr>
-          <w:p>
-            <w:pPr>
-              <w:rPr>
-                <w:b w:val="0"/>
-                <w:bCs/>
-                <w:kern w:val="2"/>
-                <w:sz w:val="21"/>
-                <w:szCs w:val="21"/>
-              </w:rPr>
-            </w:pPr>
-            <w:r>
-              <w:rPr>
-                <w:rFonts w:hint="eastAsia"/>
-                <w:b w:val="0"/>
-                <w:bCs/>
-                <w:kern w:val="2"/>
-                <w:sz w:val="21"/>
-                <w:szCs w:val="21"/>
-              </w:rPr>
-              <w:t>侯宏仑</w:t>
-            </w:r>
-          </w:p>
-        </w:tc>
-        <w:tc>
-          <w:tcPr>
-            <w:tcW w:w="1597" w:type="dxa"/>
-            <w:shd w:val="clear" w:color="auto" w:fill="FFFFFF" w:themeFill="background1"/>
-          </w:tcPr>
-          <w:p>
-            <w:pPr>
-              <w:rPr>
-                <w:b w:val="0"/>
-                <w:bCs/>
-                <w:kern w:val="2"/>
-                <w:sz w:val="21"/>
-                <w:szCs w:val="21"/>
-              </w:rPr>
-            </w:pPr>
-            <w:r>
-              <w:rPr>
-                <w:rFonts w:hint="eastAsia"/>
-                <w:b w:val="0"/>
-                <w:bCs/>
-                <w:kern w:val="2"/>
-                <w:sz w:val="21"/>
-                <w:szCs w:val="21"/>
-              </w:rPr>
-              <w:t>13071858629</w:t>
-            </w:r>
-          </w:p>
-        </w:tc>
-        <w:tc>
-          <w:tcPr>
-            <w:tcW w:w="2316" w:type="dxa"/>
-            <w:shd w:val="clear" w:color="auto" w:fill="FFFFFF" w:themeFill="background1"/>
-          </w:tcPr>
-          <w:p>
-            <w:pPr>
-              <w:rPr>
-                <w:b w:val="0"/>
-                <w:bCs/>
-                <w:sz w:val="21"/>
-                <w:szCs w:val="21"/>
-              </w:rPr>
-            </w:pPr>
-            <w:r>
-              <w:fldChar w:fldCharType="begin"/>
-            </w:r>
-            <w:r>
-              <w:instrText xml:space="preserve"> HYPERLINK "mailto:houhl@zucc.edu.cn" </w:instrText>
-            </w:r>
-            <w:r>
-              <w:fldChar w:fldCharType="separate"/>
-            </w:r>
-            <w:r>
-              <w:rPr>
-                <w:rFonts w:hint="eastAsia"/>
-                <w:lang w:val="en-US" w:eastAsia="zh-CN"/>
-              </w:rPr>
-              <w:t>ubilabs</w:t>
-            </w:r>
-            <w:r>
-              <w:t>@</w:t>
-            </w:r>
-            <w:r>
-              <w:rPr>
-                <w:rFonts w:hint="eastAsia"/>
-              </w:rPr>
-              <w:t>zucc</w:t>
-            </w:r>
-            <w:r>
-              <w:t>.edu.cn</w:t>
-            </w:r>
-            <w:r>
-              <w:fldChar w:fldCharType="end"/>
-            </w:r>
-          </w:p>
-        </w:tc>
-        <w:tc>
-          <w:tcPr>
-            <w:tcW w:w="1770" w:type="dxa"/>
-            <w:shd w:val="clear" w:color="auto" w:fill="FFFFFF" w:themeFill="background1"/>
-          </w:tcPr>
-          <w:p>
-            <w:pPr>
-              <w:rPr>
-                <w:b w:val="0"/>
-                <w:bCs/>
-                <w:kern w:val="2"/>
-                <w:sz w:val="21"/>
-                <w:szCs w:val="21"/>
-              </w:rPr>
-            </w:pPr>
-            <w:r>
-              <w:rPr>
-                <w:b w:val="0"/>
-                <w:bCs/>
-                <w:kern w:val="2"/>
-                <w:sz w:val="21"/>
-                <w:szCs w:val="21"/>
-              </w:rPr>
-              <w:t>tuuuuuuudou</w:t>
-            </w:r>
-          </w:p>
-        </w:tc>
-        <w:tc>
-          <w:tcPr>
-            <w:tcW w:w="1413" w:type="dxa"/>
-            <w:shd w:val="clear" w:color="auto" w:fill="FFFFFF" w:themeFill="background1"/>
-          </w:tcPr>
-          <w:p>
-            <w:pPr>
-              <w:rPr>
-                <w:b w:val="0"/>
-                <w:bCs/>
-                <w:kern w:val="2"/>
-                <w:sz w:val="21"/>
-                <w:szCs w:val="21"/>
-              </w:rPr>
-            </w:pPr>
-            <w:r>
-              <w:rPr>
-                <w:rFonts w:hint="eastAsia"/>
-                <w:b w:val="0"/>
-                <w:bCs/>
-                <w:kern w:val="2"/>
-                <w:sz w:val="21"/>
-                <w:szCs w:val="21"/>
-              </w:rPr>
-              <w:t>理四501</w:t>
             </w:r>
           </w:p>
         </w:tc>
@@ -8391,21 +7809,7 @@
                 <w:szCs w:val="21"/>
                 <w:lang w:val="en-US" w:eastAsia="zh-CN"/>
               </w:rPr>
-              <w:t>APP管理</w:t>
-            </w:r>
-            <w:bookmarkStart w:id="30" w:name="_GoBack"/>
-            <w:bookmarkEnd w:id="30"/>
-            <w:r>
-              <w:rPr>
-                <w:rFonts w:hint="eastAsia"/>
-                <w:b w:val="0"/>
-                <w:bCs/>
-                <w:kern w:val="2"/>
-                <w:sz w:val="21"/>
-                <w:szCs w:val="21"/>
-                <w:lang w:val="en-US" w:eastAsia="zh-CN"/>
-              </w:rPr>
-              <w:t>员</w:t>
+              <w:t>APP管理员</w:t>
             </w:r>
           </w:p>
         </w:tc>
@@ -8926,206 +8330,13 @@
           </w:p>
         </w:tc>
       </w:tr>
-      <w:tr>
-        <w:tblPrEx>
-          <w:tblBorders>
-            <w:top w:val="single" w:color="auto" w:sz="4" w:space="0"/>
-            <w:left w:val="single" w:color="auto" w:sz="4" w:space="0"/>
-            <w:bottom w:val="single" w:color="auto" w:sz="4" w:space="0"/>
-            <w:right w:val="single" w:color="auto" w:sz="4" w:space="0"/>
-            <w:insideH w:val="single" w:color="auto" w:sz="4" w:space="0"/>
-            <w:insideV w:val="single" w:color="auto" w:sz="4" w:space="0"/>
-          </w:tblBorders>
-          <w:tblLayout w:type="fixed"/>
-          <w:tblCellMar>
-            <w:top w:w="0" w:type="dxa"/>
-            <w:left w:w="108" w:type="dxa"/>
-            <w:bottom w:w="0" w:type="dxa"/>
-            <w:right w:w="108" w:type="dxa"/>
-          </w:tblCellMar>
-        </w:tblPrEx>
-        <w:trPr>
-          <w:trHeight w:val="514" w:hRule="atLeast"/>
-        </w:trPr>
-        <w:tc>
-          <w:tcPr>
-            <w:tcW w:w="906" w:type="dxa"/>
-            <w:shd w:val="clear" w:color="auto" w:fill="FFFFFF" w:themeFill="background1"/>
-          </w:tcPr>
-          <w:p>
-            <w:pPr>
-              <w:rPr>
-                <w:rFonts w:hint="eastAsia" w:eastAsia="宋体"/>
-                <w:b w:val="0"/>
-                <w:bCs/>
-                <w:kern w:val="2"/>
-                <w:sz w:val="21"/>
-                <w:szCs w:val="21"/>
-                <w:lang w:val="en-US" w:eastAsia="zh-CN"/>
-              </w:rPr>
-            </w:pPr>
-            <w:r>
-              <w:rPr>
-                <w:rFonts w:hint="eastAsia"/>
-                <w:b w:val="0"/>
-                <w:bCs/>
-                <w:kern w:val="2"/>
-                <w:sz w:val="21"/>
-                <w:szCs w:val="21"/>
-                <w:lang w:val="en-US" w:eastAsia="zh-CN"/>
-              </w:rPr>
-              <w:t>TBD</w:t>
-            </w:r>
-          </w:p>
-        </w:tc>
-        <w:tc>
-          <w:tcPr>
-            <w:tcW w:w="1360" w:type="dxa"/>
-            <w:shd w:val="clear" w:color="auto" w:fill="FFFFFF" w:themeFill="background1"/>
-          </w:tcPr>
-          <w:p>
-            <w:pPr>
-              <w:rPr>
-                <w:rFonts w:hint="eastAsia"/>
-                <w:szCs w:val="21"/>
-                <w:lang w:val="en-US" w:eastAsia="zh-CN"/>
-              </w:rPr>
-            </w:pPr>
-            <w:r>
-              <w:rPr>
-                <w:rFonts w:hint="eastAsia"/>
-                <w:szCs w:val="21"/>
-                <w:lang w:val="en-US" w:eastAsia="zh-CN"/>
-              </w:rPr>
-              <w:t>注册用户（渔具店老板）</w:t>
-            </w:r>
-          </w:p>
-        </w:tc>
-        <w:tc>
-          <w:tcPr>
-            <w:tcW w:w="1360" w:type="dxa"/>
-            <w:shd w:val="clear" w:color="auto" w:fill="FFFFFF" w:themeFill="background1"/>
-          </w:tcPr>
-          <w:p>
-            <w:pPr>
-              <w:rPr>
-                <w:rFonts w:hint="eastAsia"/>
-                <w:b w:val="0"/>
-                <w:bCs/>
-                <w:kern w:val="2"/>
-                <w:sz w:val="21"/>
-                <w:szCs w:val="21"/>
-              </w:rPr>
-            </w:pPr>
-            <w:r>
-              <w:rPr>
-                <w:rFonts w:hint="eastAsia"/>
-                <w:b w:val="0"/>
-                <w:bCs/>
-                <w:kern w:val="2"/>
-                <w:sz w:val="21"/>
-                <w:szCs w:val="21"/>
-                <w:lang w:val="en-US" w:eastAsia="zh-CN"/>
-              </w:rPr>
-              <w:t>TBD</w:t>
-            </w:r>
-          </w:p>
-        </w:tc>
-        <w:tc>
-          <w:tcPr>
-            <w:tcW w:w="1660" w:type="dxa"/>
-            <w:shd w:val="clear" w:color="auto" w:fill="FFFFFF" w:themeFill="background1"/>
-          </w:tcPr>
-          <w:p>
-            <w:pPr>
-              <w:rPr>
-                <w:b w:val="0"/>
-                <w:bCs/>
-                <w:sz w:val="21"/>
-                <w:szCs w:val="21"/>
-              </w:rPr>
-            </w:pPr>
-            <w:r>
-              <w:rPr>
-                <w:rFonts w:hint="eastAsia"/>
-                <w:b w:val="0"/>
-                <w:bCs/>
-                <w:kern w:val="2"/>
-                <w:sz w:val="21"/>
-                <w:szCs w:val="21"/>
-                <w:lang w:val="en-US" w:eastAsia="zh-CN"/>
-              </w:rPr>
-              <w:t>TBD</w:t>
-            </w:r>
-          </w:p>
-        </w:tc>
-        <w:tc>
-          <w:tcPr>
-            <w:tcW w:w="1508" w:type="dxa"/>
-            <w:shd w:val="clear" w:color="auto" w:fill="FFFFFF" w:themeFill="background1"/>
-          </w:tcPr>
-          <w:p>
-            <w:pPr>
-              <w:rPr>
-                <w:b w:val="0"/>
-                <w:bCs/>
-                <w:kern w:val="2"/>
-                <w:sz w:val="21"/>
-                <w:szCs w:val="21"/>
-              </w:rPr>
-            </w:pPr>
-            <w:r>
-              <w:rPr>
-                <w:rFonts w:hint="eastAsia"/>
-                <w:b w:val="0"/>
-                <w:bCs/>
-                <w:kern w:val="2"/>
-                <w:sz w:val="21"/>
-                <w:szCs w:val="21"/>
-                <w:lang w:val="en-US" w:eastAsia="zh-CN"/>
-              </w:rPr>
-              <w:t>TBD</w:t>
-            </w:r>
-          </w:p>
-        </w:tc>
-        <w:tc>
-          <w:tcPr>
-            <w:tcW w:w="1202" w:type="dxa"/>
-            <w:shd w:val="clear" w:color="auto" w:fill="FFFFFF" w:themeFill="background1"/>
-          </w:tcPr>
-          <w:p>
-            <w:pPr>
-              <w:rPr>
-                <w:rFonts w:hint="eastAsia"/>
-                <w:b w:val="0"/>
-                <w:bCs/>
-                <w:kern w:val="2"/>
-                <w:sz w:val="21"/>
-                <w:szCs w:val="21"/>
-              </w:rPr>
-            </w:pPr>
-            <w:r>
-              <w:rPr>
-                <w:rFonts w:hint="eastAsia"/>
-                <w:b w:val="0"/>
-                <w:bCs/>
-                <w:kern w:val="2"/>
-                <w:sz w:val="21"/>
-                <w:szCs w:val="21"/>
-                <w:lang w:val="en-US" w:eastAsia="zh-CN"/>
-              </w:rPr>
-              <w:t>TBD</w:t>
-            </w:r>
-          </w:p>
-        </w:tc>
-      </w:tr>
     </w:tbl>
     <w:p/>
     <w:p>
       <w:pPr>
         <w:pStyle w:val="45"/>
       </w:pPr>
-      <w:bookmarkStart w:id="23" w:name="_Toc12674"/>
+      <w:bookmarkStart w:id="23" w:name="_Toc12492"/>
       <w:r>
         <w:rPr>
           <w:rFonts w:hint="eastAsia"/>
@@ -9142,49 +8353,13 @@
         <w:t>确认</w:t>
       </w:r>
       <w:bookmarkEnd w:id="23"/>
-    </w:p>
-    <w:p>
-      <w:pPr>
-        <w:pStyle w:val="44"/>
-      </w:pPr>
-      <w:bookmarkStart w:id="24" w:name="_Toc5385"/>
-      <w:r>
-        <w:rPr>
-          <w:rFonts w:hint="eastAsia"/>
-        </w:rPr>
-        <w:t>客户代表确认</w:t>
-      </w:r>
-      <w:bookmarkEnd w:id="24"/>
-    </w:p>
-    <w:p>
-      <w:r>
-        <w:rPr>
-          <w:rFonts w:hint="eastAsia"/>
-        </w:rPr>
-        <w:t>确认邮件：</w:t>
-      </w:r>
-    </w:p>
-    <w:p>
-      <w:pPr>
-        <w:rPr>
-          <w:rFonts w:hint="eastAsia" w:eastAsia="宋体"/>
-          <w:lang w:val="en-US" w:eastAsia="zh-CN"/>
-        </w:rPr>
-      </w:pPr>
-      <w:r>
-        <w:rPr>
-          <w:rFonts w:hint="eastAsia"/>
-          <w:lang w:val="en-US" w:eastAsia="zh-CN"/>
-        </w:rPr>
-        <w:t>TBD</w:t>
-      </w:r>
     </w:p>
     <w:p/>
     <w:p>
       <w:pPr>
         <w:pStyle w:val="44"/>
       </w:pPr>
-      <w:bookmarkStart w:id="25" w:name="_Toc13557"/>
+      <w:bookmarkStart w:id="24" w:name="_Toc24676"/>
       <w:r>
         <w:rPr>
           <w:rFonts w:hint="eastAsia"/>
@@ -9197,6 +8372,102 @@
           <w:rFonts w:hint="eastAsia"/>
         </w:rPr>
         <w:t>管理员用户代表确认</w:t>
+      </w:r>
+      <w:bookmarkEnd w:id="24"/>
+    </w:p>
+    <w:p>
+      <w:r>
+        <w:rPr>
+          <w:rFonts w:hint="eastAsia"/>
+        </w:rPr>
+        <w:t>确认邮件：</w:t>
+      </w:r>
+    </w:p>
+    <w:p>
+      <w:r>
+        <w:drawing>
+          <wp:inline distT="0" distB="0" distL="114300" distR="114300">
+            <wp:extent cx="5271770" cy="3501390"/>
+            <wp:effectExtent l="0" t="0" r="5080" b="3810"/>
+            <wp:docPr id="7" name="图片 6"/>
+            <wp:cNvGraphicFramePr>
+              <a:graphicFrameLocks xmlns:a="http://schemas.openxmlformats.org/drawingml/2006/main" noChangeAspect="1"/>
+            </wp:cNvGraphicFramePr>
+            <a:graphic xmlns:a="http://schemas.openxmlformats.org/drawingml/2006/main">
+              <a:graphicData uri="http://schemas.openxmlformats.org/drawingml/2006/picture">
+                <pic:pic xmlns:pic="http://schemas.openxmlformats.org/drawingml/2006/picture">
+                  <pic:nvPicPr>
+                    <pic:cNvPr id="7" name="图片 6"/>
+                    <pic:cNvPicPr>
+                      <a:picLocks noChangeAspect="1"/>
+                    </pic:cNvPicPr>
+                  </pic:nvPicPr>
+                  <pic:blipFill>
+                    <a:blip r:embed="rId9"/>
+                    <a:stretch>
+                      <a:fillRect/>
+                    </a:stretch>
+                  </pic:blipFill>
+                  <pic:spPr>
+                    <a:xfrm>
+                      <a:off x="0" y="0"/>
+                      <a:ext cx="5271770" cy="3501390"/>
+                    </a:xfrm>
+                    <a:prstGeom prst="rect">
+                      <a:avLst/>
+                    </a:prstGeom>
+                    <a:noFill/>
+                    <a:ln w="9525">
+                      <a:noFill/>
+                    </a:ln>
+                  </pic:spPr>
+                </pic:pic>
+              </a:graphicData>
+            </a:graphic>
+          </wp:inline>
+        </w:drawing>
+      </w:r>
+    </w:p>
+    <w:p>
+      <w:pPr>
+        <w:pStyle w:val="44"/>
+      </w:pPr>
+      <w:bookmarkStart w:id="25" w:name="_Toc17041"/>
+      <w:r>
+        <w:rPr>
+          <w:rFonts w:hint="eastAsia"/>
+        </w:rPr>
+        <w:t>注册</w:t>
+      </w:r>
+      <w:r>
+        <w:t>用户代表</w:t>
+      </w:r>
+      <w:r>
+        <w:rPr>
+          <w:rFonts w:hint="eastAsia"/>
+        </w:rPr>
+        <w:t>确认</w:t>
+      </w:r>
+      <w:r>
+        <w:rPr>
+          <w:rFonts w:hint="eastAsia"/>
+          <w:lang w:eastAsia="zh-CN"/>
+        </w:rPr>
+        <w:t>（</w:t>
+      </w:r>
+      <w:r>
+        <w:rPr>
+          <w:rFonts w:hint="eastAsia"/>
+          <w:lang w:val="en-US" w:eastAsia="zh-CN"/>
+        </w:rPr>
+        <w:t>钓鱼发烧友</w:t>
+      </w:r>
+      <w:r>
+        <w:rPr>
+          <w:rFonts w:hint="eastAsia"/>
+          <w:lang w:eastAsia="zh-CN"/>
+        </w:rPr>
+        <w:t>）</w:t>
       </w:r>
       <w:bookmarkEnd w:id="25"/>
     </w:p>
@@ -9209,65 +8480,125 @@
       </w:r>
     </w:p>
     <w:p>
-      <w:pPr>
-        <w:rPr>
-          <w:rFonts w:hint="eastAsia" w:eastAsia="宋体"/>
-          <w:lang w:val="en-US" w:eastAsia="zh-CN"/>
-        </w:rPr>
-      </w:pPr>
-      <w:r>
-        <w:rPr>
-          <w:rFonts w:hint="eastAsia"/>
-          <w:lang w:val="en-US" w:eastAsia="zh-CN"/>
-        </w:rPr>
-        <w:t>TBD</w:t>
+      <w:r>
+        <w:drawing>
+          <wp:inline distT="0" distB="0" distL="114300" distR="114300">
+            <wp:extent cx="5272405" cy="2353945"/>
+            <wp:effectExtent l="0" t="0" r="4445" b="8255"/>
+            <wp:docPr id="1" name="图片 1"/>
+            <wp:cNvGraphicFramePr>
+              <a:graphicFrameLocks xmlns:a="http://schemas.openxmlformats.org/drawingml/2006/main" noChangeAspect="1"/>
+            </wp:cNvGraphicFramePr>
+            <a:graphic xmlns:a="http://schemas.openxmlformats.org/drawingml/2006/main">
+              <a:graphicData uri="http://schemas.openxmlformats.org/drawingml/2006/picture">
+                <pic:pic xmlns:pic="http://schemas.openxmlformats.org/drawingml/2006/picture">
+                  <pic:nvPicPr>
+                    <pic:cNvPr id="1" name="图片 1"/>
+                    <pic:cNvPicPr>
+                      <a:picLocks noChangeAspect="1"/>
+                    </pic:cNvPicPr>
+                  </pic:nvPicPr>
+                  <pic:blipFill>
+                    <a:blip r:embed="rId10"/>
+                    <a:stretch>
+                      <a:fillRect/>
+                    </a:stretch>
+                  </pic:blipFill>
+                  <pic:spPr>
+                    <a:xfrm>
+                      <a:off x="0" y="0"/>
+                      <a:ext cx="5272405" cy="2353945"/>
+                    </a:xfrm>
+                    <a:prstGeom prst="rect">
+                      <a:avLst/>
+                    </a:prstGeom>
+                    <a:noFill/>
+                    <a:ln w="9525">
+                      <a:noFill/>
+                    </a:ln>
+                  </pic:spPr>
+                </pic:pic>
+              </a:graphicData>
+            </a:graphic>
+          </wp:inline>
+        </w:drawing>
       </w:r>
     </w:p>
+    <w:p>
+      <w:r>
+        <w:drawing>
+          <wp:inline distT="0" distB="0" distL="114300" distR="114300">
+            <wp:extent cx="5253990" cy="2835275"/>
+            <wp:effectExtent l="0" t="0" r="3810" b="3175"/>
+            <wp:docPr id="3" name="图片 2"/>
+            <wp:cNvGraphicFramePr>
+              <a:graphicFrameLocks xmlns:a="http://schemas.openxmlformats.org/drawingml/2006/main" noChangeAspect="1"/>
+            </wp:cNvGraphicFramePr>
+            <a:graphic xmlns:a="http://schemas.openxmlformats.org/drawingml/2006/main">
+              <a:graphicData uri="http://schemas.openxmlformats.org/drawingml/2006/picture">
+                <pic:pic xmlns:pic="http://schemas.openxmlformats.org/drawingml/2006/picture">
+                  <pic:nvPicPr>
+                    <pic:cNvPr id="3" name="图片 2"/>
+                    <pic:cNvPicPr>
+                      <a:picLocks noChangeAspect="1"/>
+                    </pic:cNvPicPr>
+                  </pic:nvPicPr>
+                  <pic:blipFill>
+                    <a:blip r:embed="rId11"/>
+                    <a:stretch>
+                      <a:fillRect/>
+                    </a:stretch>
+                  </pic:blipFill>
+                  <pic:spPr>
+                    <a:xfrm>
+                      <a:off x="0" y="0"/>
+                      <a:ext cx="5253990" cy="2835275"/>
+                    </a:xfrm>
+                    <a:prstGeom prst="rect">
+                      <a:avLst/>
+                    </a:prstGeom>
+                    <a:noFill/>
+                    <a:ln w="9525">
+                      <a:noFill/>
+                    </a:ln>
+                  </pic:spPr>
+                </pic:pic>
+              </a:graphicData>
+            </a:graphic>
+          </wp:inline>
+        </w:drawing>
+      </w:r>
+    </w:p>
+    <w:p/>
     <w:p/>
     <w:p>
       <w:pPr>
         <w:pStyle w:val="44"/>
       </w:pPr>
-      <w:bookmarkStart w:id="26" w:name="_Toc22809"/>
+      <w:bookmarkStart w:id="26" w:name="_Toc32540"/>
       <w:r>
         <w:rPr>
           <w:rFonts w:hint="eastAsia"/>
         </w:rPr>
-        <w:t>注册</w:t>
-      </w:r>
-      <w:r>
-        <w:t>用户代表</w:t>
+        <w:t>游客</w:t>
+      </w:r>
+      <w:r>
+        <w:t>代表</w:t>
       </w:r>
       <w:r>
         <w:rPr>
           <w:rFonts w:hint="eastAsia"/>
         </w:rPr>
         <w:t>确认</w:t>
-      </w:r>
-      <w:r>
-        <w:rPr>
-          <w:rFonts w:hint="eastAsia"/>
-          <w:lang w:eastAsia="zh-CN"/>
-        </w:rPr>
-        <w:t>（</w:t>
-      </w:r>
-      <w:r>
-        <w:rPr>
-          <w:rFonts w:hint="eastAsia"/>
-          <w:lang w:val="en-US" w:eastAsia="zh-CN"/>
-        </w:rPr>
-        <w:t>钓鱼发烧友</w:t>
-      </w:r>
-      <w:r>
-        <w:rPr>
-          <w:rFonts w:hint="eastAsia"/>
-          <w:lang w:eastAsia="zh-CN"/>
-        </w:rPr>
-        <w:t>）</w:t>
       </w:r>
       <w:bookmarkEnd w:id="26"/>
     </w:p>
     <w:p>
+      <w:pPr>
+        <w:rPr>
+          <w:rFonts w:hint="eastAsia"/>
+        </w:rPr>
+      </w:pPr>
       <w:r>
         <w:rPr>
           <w:rFonts w:hint="eastAsia"/>
@@ -9278,155 +8609,52 @@
     <w:p>
       <w:pPr>
         <w:rPr>
-          <w:rFonts w:hint="eastAsia" w:eastAsia="宋体"/>
-          <w:lang w:val="en-US" w:eastAsia="zh-CN"/>
-        </w:rPr>
-      </w:pPr>
-      <w:r>
-        <w:rPr>
           <w:rFonts w:hint="eastAsia"/>
           <w:lang w:val="en-US" w:eastAsia="zh-CN"/>
         </w:rPr>
-        <w:t>TBD</w:t>
-      </w:r>
-    </w:p>
-    <w:p/>
-    <w:p>
-      <w:pPr>
-        <w:pStyle w:val="44"/>
       </w:pPr>
-      <w:bookmarkStart w:id="27" w:name="_Toc30369"/>
-      <w:r>
-        <w:rPr>
-          <w:rFonts w:hint="eastAsia"/>
-          <w:lang w:val="en-US" w:eastAsia="zh-CN"/>
-        </w:rPr>
-        <w:t>注册用户代表确认（渔具店老板）</w:t>
-      </w:r>
-      <w:bookmarkEnd w:id="27"/>
-    </w:p>
-    <w:p>
-      <w:r>
-        <w:rPr>
-          <w:rFonts w:hint="eastAsia"/>
-        </w:rPr>
-        <w:t>确认邮件：</w:t>
-      </w:r>
-    </w:p>
-    <w:p>
-      <w:pPr>
-        <w:rPr>
-          <w:rFonts w:hint="eastAsia" w:eastAsia="宋体"/>
-          <w:lang w:val="en-US" w:eastAsia="zh-CN"/>
-        </w:rPr>
-      </w:pPr>
-      <w:r>
-        <w:rPr>
-          <w:rFonts w:hint="eastAsia"/>
-          <w:lang w:val="en-US" w:eastAsia="zh-CN"/>
-        </w:rPr>
-        <w:t>TBD</w:t>
-      </w:r>
-    </w:p>
-    <w:p/>
-    <w:p>
-      <w:pPr>
-        <w:pStyle w:val="44"/>
-      </w:pPr>
-      <w:bookmarkStart w:id="28" w:name="_Toc32543"/>
-      <w:r>
-        <w:rPr>
-          <w:rFonts w:hint="eastAsia"/>
-        </w:rPr>
-        <w:t>游客</w:t>
-      </w:r>
-      <w:r>
-        <w:t>代表</w:t>
-      </w:r>
-      <w:r>
-        <w:rPr>
-          <w:rFonts w:hint="eastAsia"/>
-        </w:rPr>
-        <w:t>确认</w:t>
-      </w:r>
-      <w:bookmarkEnd w:id="28"/>
-    </w:p>
-    <w:p>
-      <w:pPr>
-        <w:rPr>
-          <w:rFonts w:hint="eastAsia"/>
-        </w:rPr>
-      </w:pPr>
-      <w:r>
-        <w:rPr>
-          <w:rFonts w:hint="eastAsia"/>
-        </w:rPr>
-        <w:t>确认邮件：</w:t>
-      </w:r>
-    </w:p>
-    <w:p>
-      <w:pPr>
-        <w:rPr>
-          <w:rFonts w:hint="eastAsia"/>
-          <w:lang w:val="en-US" w:eastAsia="zh-CN"/>
-        </w:rPr>
-      </w:pPr>
-      <w:r>
-        <w:rPr>
-          <w:rFonts w:hint="eastAsia"/>
-          <w:lang w:val="en-US" w:eastAsia="zh-CN"/>
-        </w:rPr>
-        <w:t>TBD</w:t>
-      </w:r>
-    </w:p>
-    <w:p>
-      <w:pPr>
-        <w:rPr>
-          <w:rFonts w:hint="eastAsia"/>
-          <w:lang w:val="en-US" w:eastAsia="zh-CN"/>
-        </w:rPr>
-      </w:pPr>
-    </w:p>
-    <w:p>
-      <w:pPr>
-        <w:pStyle w:val="44"/>
-        <w:ind w:left="709" w:leftChars="0" w:hanging="709" w:firstLineChars="0"/>
-        <w:rPr>
-          <w:rFonts w:hint="eastAsia"/>
-          <w:lang w:val="en-US" w:eastAsia="zh-CN"/>
-        </w:rPr>
-      </w:pPr>
-      <w:bookmarkStart w:id="29" w:name="_Toc1424"/>
-      <w:r>
-        <w:rPr>
-          <w:rFonts w:hint="eastAsia"/>
-          <w:lang w:val="en-US" w:eastAsia="zh-CN"/>
-        </w:rPr>
-        <w:t>同做渔乐生活APP项目的其他小组成员确认</w:t>
-      </w:r>
-      <w:bookmarkEnd w:id="29"/>
-    </w:p>
-    <w:p>
-      <w:r>
-        <w:rPr>
-          <w:rFonts w:hint="eastAsia"/>
-        </w:rPr>
-        <w:t>确认邮件：</w:t>
-      </w:r>
-    </w:p>
-    <w:p>
-      <w:pPr>
-        <w:rPr>
-          <w:rFonts w:hint="eastAsia" w:eastAsia="宋体"/>
-          <w:lang w:val="en-US" w:eastAsia="zh-CN"/>
-        </w:rPr>
-      </w:pPr>
-      <w:r>
-        <w:rPr>
-          <w:rFonts w:hint="eastAsia"/>
-          <w:lang w:val="en-US" w:eastAsia="zh-CN"/>
-        </w:rPr>
-        <w:t>TBD</w:t>
+      <w:r>
+        <w:drawing>
+          <wp:inline distT="0" distB="0" distL="114300" distR="114300">
+            <wp:extent cx="5260975" cy="1832610"/>
+            <wp:effectExtent l="0" t="0" r="15875" b="15240"/>
+            <wp:docPr id="4" name="图片 3"/>
+            <wp:cNvGraphicFramePr>
+              <a:graphicFrameLocks xmlns:a="http://schemas.openxmlformats.org/drawingml/2006/main" noChangeAspect="1"/>
+            </wp:cNvGraphicFramePr>
+            <a:graphic xmlns:a="http://schemas.openxmlformats.org/drawingml/2006/main">
+              <a:graphicData uri="http://schemas.openxmlformats.org/drawingml/2006/picture">
+                <pic:pic xmlns:pic="http://schemas.openxmlformats.org/drawingml/2006/picture">
+                  <pic:nvPicPr>
+                    <pic:cNvPr id="4" name="图片 3"/>
+                    <pic:cNvPicPr>
+                      <a:picLocks noChangeAspect="1"/>
+                    </pic:cNvPicPr>
+                  </pic:nvPicPr>
+                  <pic:blipFill>
+                    <a:blip r:embed="rId12"/>
+                    <a:stretch>
+                      <a:fillRect/>
+                    </a:stretch>
+                  </pic:blipFill>
+                  <pic:spPr>
+                    <a:xfrm>
+                      <a:off x="0" y="0"/>
+                      <a:ext cx="5260975" cy="1832610"/>
+                    </a:xfrm>
+                    <a:prstGeom prst="rect">
+                      <a:avLst/>
+                    </a:prstGeom>
+                    <a:noFill/>
+                    <a:ln w="9525">
+                      <a:noFill/>
+                    </a:ln>
+                  </pic:spPr>
+                </pic:pic>
+              </a:graphicData>
+            </a:graphic>
+          </wp:inline>
+        </w:drawing>
       </w:r>
     </w:p>
     <w:p>

--- a/受控文档/需求分析/PRD2018-G07-用户群分类.docx
+++ b/受控文档/需求分析/PRD2018-G07-用户群分类.docx
@@ -685,13 +685,13 @@
       </w:pPr>
       <w:bookmarkStart w:id="0" w:name="_Toc12861"/>
       <w:bookmarkStart w:id="1" w:name="_Toc495739754"/>
-      <w:bookmarkStart w:id="2" w:name="_Toc446076693"/>
+      <w:bookmarkStart w:id="2" w:name="_Toc466742046"/>
       <w:bookmarkStart w:id="3" w:name="_Toc498726181"/>
-      <w:bookmarkStart w:id="4" w:name="_Toc466020645"/>
+      <w:bookmarkStart w:id="4" w:name="_Toc446076693"/>
       <w:bookmarkStart w:id="5" w:name="_Toc447553497"/>
       <w:bookmarkStart w:id="6" w:name="_Toc27132"/>
-      <w:bookmarkStart w:id="7" w:name="_Toc466742046"/>
-      <w:bookmarkStart w:id="8" w:name="_Toc60"/>
+      <w:bookmarkStart w:id="7" w:name="_Toc60"/>
+      <w:bookmarkStart w:id="8" w:name="_Toc466020645"/>
     </w:p>
     <w:p>
       <w:pPr>
@@ -1554,8 +1554,6 @@
             <w:ind w:left="0" w:leftChars="0" w:right="0" w:rightChars="0" w:firstLine="0" w:firstLineChars="0"/>
             <w:jc w:val="center"/>
           </w:pPr>
-          <w:bookmarkStart w:id="27" w:name="_GoBack"/>
-          <w:bookmarkEnd w:id="27"/>
           <w:r>
             <w:rPr>
               <w:rFonts w:ascii="宋体" w:hAnsi="宋体" w:eastAsia="宋体"/>
@@ -3231,8 +3229,8 @@
           <w:numId w:val="1"/>
         </w:numPr>
       </w:pPr>
-      <w:bookmarkStart w:id="16" w:name="_Toc498642447"/>
-      <w:bookmarkStart w:id="17" w:name="_Toc7198"/>
+      <w:bookmarkStart w:id="16" w:name="_Toc7198"/>
+      <w:bookmarkStart w:id="17" w:name="_Toc498642447"/>
       <w:r>
         <w:rPr>
           <w:rFonts w:hint="eastAsia"/>
@@ -6562,6 +6560,165 @@
           </w:p>
         </w:tc>
       </w:tr>
+      <w:tr>
+        <w:tblPrEx>
+          <w:tblBorders>
+            <w:top w:val="single" w:color="auto" w:sz="4" w:space="0"/>
+            <w:left w:val="single" w:color="auto" w:sz="4" w:space="0"/>
+            <w:bottom w:val="single" w:color="auto" w:sz="4" w:space="0"/>
+            <w:right w:val="single" w:color="auto" w:sz="4" w:space="0"/>
+            <w:insideH w:val="single" w:color="auto" w:sz="4" w:space="0"/>
+            <w:insideV w:val="single" w:color="auto" w:sz="4" w:space="0"/>
+          </w:tblBorders>
+          <w:tblLayout w:type="fixed"/>
+          <w:tblCellMar>
+            <w:top w:w="0" w:type="dxa"/>
+            <w:left w:w="108" w:type="dxa"/>
+            <w:bottom w:w="0" w:type="dxa"/>
+            <w:right w:w="108" w:type="dxa"/>
+          </w:tblCellMar>
+        </w:tblPrEx>
+        <w:tc>
+          <w:tcPr>
+            <w:tcW w:w="1124" w:type="dxa"/>
+            <w:vAlign w:val="top"/>
+          </w:tcPr>
+          <w:p>
+            <w:pPr>
+              <w:rPr>
+                <w:rFonts w:hint="eastAsia"/>
+                <w:vertAlign w:val="baseline"/>
+                <w:lang w:val="en-US" w:eastAsia="zh-CN"/>
+              </w:rPr>
+            </w:pPr>
+            <w:bookmarkStart w:id="27" w:name="_GoBack" w:colFirst="0" w:colLast="5"/>
+            <w:r>
+              <w:rPr>
+                <w:rFonts w:hint="eastAsia"/>
+                <w:vertAlign w:val="baseline"/>
+                <w:lang w:val="en-US" w:eastAsia="zh-CN"/>
+              </w:rPr>
+              <w:t>游客</w:t>
+            </w:r>
+          </w:p>
+        </w:tc>
+        <w:tc>
+          <w:tcPr>
+            <w:tcW w:w="1023" w:type="dxa"/>
+            <w:vAlign w:val="top"/>
+          </w:tcPr>
+          <w:p>
+            <w:pPr>
+              <w:rPr>
+                <w:rFonts w:hint="eastAsia"/>
+                <w:vertAlign w:val="baseline"/>
+                <w:lang w:val="en-US" w:eastAsia="zh-CN"/>
+              </w:rPr>
+            </w:pPr>
+            <w:r>
+              <w:rPr>
+                <w:rFonts w:hint="eastAsia"/>
+                <w:vertAlign w:val="baseline"/>
+                <w:lang w:val="en-US" w:eastAsia="zh-CN"/>
+              </w:rPr>
+              <w:t>张嘉诚</w:t>
+            </w:r>
+          </w:p>
+        </w:tc>
+        <w:tc>
+          <w:tcPr>
+            <w:tcW w:w="1432" w:type="dxa"/>
+            <w:vAlign w:val="top"/>
+          </w:tcPr>
+          <w:p>
+            <w:pPr>
+              <w:rPr>
+                <w:rFonts w:hint="eastAsia"/>
+                <w:vertAlign w:val="baseline"/>
+                <w:lang w:val="en-US" w:eastAsia="zh-CN"/>
+              </w:rPr>
+            </w:pPr>
+            <w:r>
+              <w:rPr>
+                <w:rFonts w:hint="eastAsia"/>
+                <w:vertAlign w:val="baseline"/>
+                <w:lang w:val="en-US" w:eastAsia="zh-CN"/>
+              </w:rPr>
+              <w:t>软件工程1601学生</w:t>
+            </w:r>
+          </w:p>
+        </w:tc>
+        <w:tc>
+          <w:tcPr>
+            <w:tcW w:w="1473" w:type="dxa"/>
+            <w:vAlign w:val="top"/>
+          </w:tcPr>
+          <w:p>
+            <w:pPr>
+              <w:rPr>
+                <w:rFonts w:hint="eastAsia"/>
+                <w:vertAlign w:val="baseline"/>
+                <w:lang w:val="en-US" w:eastAsia="zh-CN"/>
+              </w:rPr>
+            </w:pPr>
+            <w:r>
+              <w:rPr>
+                <w:rFonts w:hint="eastAsia"/>
+                <w:vertAlign w:val="baseline"/>
+                <w:lang w:val="en-US" w:eastAsia="zh-CN"/>
+              </w:rPr>
+              <w:t>对钓鱼感兴趣，但因为时间和精力不允许而没有机会钓鱼的同学。</w:t>
+            </w:r>
+          </w:p>
+        </w:tc>
+        <w:tc>
+          <w:tcPr>
+            <w:tcW w:w="1527" w:type="dxa"/>
+            <w:vAlign w:val="top"/>
+          </w:tcPr>
+          <w:p>
+            <w:pPr>
+              <w:rPr>
+                <w:rFonts w:hint="eastAsia"/>
+                <w:vertAlign w:val="baseline"/>
+                <w:lang w:val="en-US" w:eastAsia="zh-CN"/>
+              </w:rPr>
+            </w:pPr>
+            <w:r>
+              <w:rPr>
+                <w:rFonts w:hint="eastAsia"/>
+                <w:vertAlign w:val="baseline"/>
+                <w:lang w:val="en-US" w:eastAsia="zh-CN"/>
+              </w:rPr>
+              <w:t>游客的角色仅仅能查看最基本的信息（基于地理位置的钓点、渔具店等信息）。对于不能投入太多时间在钓鱼上但却能过眼瘾的同学已经足够。</w:t>
+            </w:r>
+          </w:p>
+        </w:tc>
+        <w:tc>
+          <w:tcPr>
+            <w:tcW w:w="1943" w:type="dxa"/>
+            <w:vAlign w:val="top"/>
+          </w:tcPr>
+          <w:p>
+            <w:pPr>
+              <w:rPr>
+                <w:rFonts w:hint="eastAsia"/>
+                <w:vertAlign w:val="baseline"/>
+                <w:lang w:val="en-US" w:eastAsia="zh-CN"/>
+              </w:rPr>
+            </w:pPr>
+            <w:r>
+              <w:rPr>
+                <w:rFonts w:hint="eastAsia"/>
+                <w:vertAlign w:val="baseline"/>
+                <w:lang w:val="en-US" w:eastAsia="zh-CN"/>
+              </w:rPr>
+              <w:t>给出有关“游客”这一角色所需的需求。能够持续地给予需求确认、需求改进建议等方面的支持。</w:t>
+            </w:r>
+          </w:p>
+        </w:tc>
+      </w:tr>
+      <w:bookmarkEnd w:id="27"/>
     </w:tbl>
     <w:p/>
     <w:p>

--- a/受控文档/需求分析/PRD2018-G07-用户群分类.docx
+++ b/受控文档/需求分析/PRD2018-G07-用户群分类.docx
@@ -188,28 +188,28 @@
               <w:rPr>
                 <w:rFonts w:hint="eastAsia"/>
               </w:rPr>
-              <w:t>　[√]草稿</w:t>
-            </w:r>
-          </w:p>
-          <w:p>
-            <w:r>
-              <w:rPr>
-                <w:rFonts w:hint="eastAsia"/>
-              </w:rPr>
-              <w:t xml:space="preserve">　[ </w:t>
-            </w:r>
-            <w:r>
-              <w:rPr>
-                <w:rFonts w:hint="eastAsia"/>
-                <w:lang w:val="en-US" w:eastAsia="zh-CN"/>
-              </w:rPr>
-              <w:t xml:space="preserve"> </w:t>
-            </w:r>
-            <w:r>
-              <w:rPr>
-                <w:rFonts w:hint="eastAsia"/>
-              </w:rPr>
-              <w:t>]正式发布</w:t>
+              <w:t>　[</w:t>
+            </w:r>
+            <w:r>
+              <w:rPr>
+                <w:rFonts w:hint="eastAsia"/>
+                <w:lang w:val="en-US" w:eastAsia="zh-CN"/>
+              </w:rPr>
+              <w:t xml:space="preserve">  </w:t>
+            </w:r>
+            <w:r>
+              <w:rPr>
+                <w:rFonts w:hint="eastAsia"/>
+              </w:rPr>
+              <w:t>]草稿</w:t>
+            </w:r>
+          </w:p>
+          <w:p>
+            <w:r>
+              <w:rPr>
+                <w:rFonts w:hint="eastAsia"/>
+              </w:rPr>
+              <w:t>　[√]正式发布</w:t>
             </w:r>
           </w:p>
           <w:p>
@@ -361,31 +361,11 @@
             </w:pPr>
             <w:r>
               <w:rPr>
-                <w:szCs w:val="21"/>
-              </w:rPr>
-              <w:t>0.</w:t>
-            </w:r>
-            <w:r>
-              <w:rPr>
-                <w:rFonts w:hint="eastAsia"/>
-                <w:szCs w:val="21"/>
-                <w:lang w:val="en-US" w:eastAsia="zh-CN"/>
-              </w:rPr>
-              <w:t>1</w:t>
-            </w:r>
-            <w:r>
-              <w:rPr>
-                <w:szCs w:val="21"/>
-              </w:rPr>
-              <w:t>.</w:t>
-            </w:r>
-            <w:r>
-              <w:rPr>
-                <w:rFonts w:hint="eastAsia"/>
-                <w:szCs w:val="21"/>
-                <w:lang w:val="en-US" w:eastAsia="zh-CN"/>
-              </w:rPr>
-              <w:t>2</w:t>
+                <w:rFonts w:hint="eastAsia"/>
+                <w:szCs w:val="21"/>
+                <w:lang w:val="en-US" w:eastAsia="zh-CN"/>
+              </w:rPr>
+              <w:t>1.0.0</w:t>
             </w:r>
           </w:p>
         </w:tc>
@@ -527,7 +507,15 @@
                 <w:szCs w:val="21"/>
                 <w:lang w:eastAsia="zh-CN"/>
               </w:rPr>
-              <w:t>2019.1.8</w:t>
+              <w:t>2019.1.</w:t>
+            </w:r>
+            <w:r>
+              <w:rPr>
+                <w:rFonts w:hint="eastAsia"/>
+                <w:szCs w:val="21"/>
+                <w:lang w:val="en-US" w:eastAsia="zh-CN"/>
+              </w:rPr>
+              <w:t>15</w:t>
             </w:r>
           </w:p>
         </w:tc>
@@ -683,15 +671,15 @@
           <w:szCs w:val="44"/>
         </w:rPr>
       </w:pPr>
-      <w:bookmarkStart w:id="0" w:name="_Toc12861"/>
-      <w:bookmarkStart w:id="1" w:name="_Toc466742046"/>
-      <w:bookmarkStart w:id="2" w:name="_Toc446076693"/>
-      <w:bookmarkStart w:id="3" w:name="_Toc27132"/>
-      <w:bookmarkStart w:id="4" w:name="_Toc495739754"/>
-      <w:bookmarkStart w:id="5" w:name="_Toc466020645"/>
-      <w:bookmarkStart w:id="6" w:name="_Toc60"/>
-      <w:bookmarkStart w:id="7" w:name="_Toc498726181"/>
-      <w:bookmarkStart w:id="8" w:name="_Toc447553497"/>
+      <w:bookmarkStart w:id="0" w:name="_Toc466742046"/>
+      <w:bookmarkStart w:id="1" w:name="_Toc495739754"/>
+      <w:bookmarkStart w:id="2" w:name="_Toc12861"/>
+      <w:bookmarkStart w:id="3" w:name="_Toc447553497"/>
+      <w:bookmarkStart w:id="4" w:name="_Toc446076693"/>
+      <w:bookmarkStart w:id="5" w:name="_Toc27132"/>
+      <w:bookmarkStart w:id="6" w:name="_Toc466020645"/>
+      <w:bookmarkStart w:id="7" w:name="_Toc60"/>
+      <w:bookmarkStart w:id="8" w:name="_Toc498726181"/>
     </w:p>
     <w:p>
       <w:pPr>
@@ -1485,6 +1473,314 @@
           </w:p>
         </w:tc>
       </w:tr>
+      <w:tr>
+        <w:tblPrEx>
+          <w:tblBorders>
+            <w:top w:val="single" w:color="auto" w:sz="4" w:space="0"/>
+            <w:left w:val="single" w:color="auto" w:sz="4" w:space="0"/>
+            <w:bottom w:val="single" w:color="auto" w:sz="4" w:space="0"/>
+            <w:right w:val="single" w:color="auto" w:sz="4" w:space="0"/>
+            <w:insideH w:val="single" w:color="auto" w:sz="4" w:space="0"/>
+            <w:insideV w:val="single" w:color="auto" w:sz="4" w:space="0"/>
+          </w:tblBorders>
+          <w:tblLayout w:type="fixed"/>
+          <w:tblCellMar>
+            <w:top w:w="0" w:type="dxa"/>
+            <w:left w:w="108" w:type="dxa"/>
+            <w:bottom w:w="0" w:type="dxa"/>
+            <w:right w:w="108" w:type="dxa"/>
+          </w:tblCellMar>
+        </w:tblPrEx>
+        <w:trPr>
+          <w:trHeight w:val="90" w:hRule="atLeast"/>
+        </w:trPr>
+        <w:tc>
+          <w:tcPr>
+            <w:tcW w:w="1269" w:type="dxa"/>
+            <w:vAlign w:val="top"/>
+          </w:tcPr>
+          <w:p>
+            <w:pPr>
+              <w:rPr>
+                <w:rFonts w:hint="eastAsia"/>
+                <w:szCs w:val="21"/>
+                <w:lang w:val="en-US" w:eastAsia="zh-CN"/>
+              </w:rPr>
+            </w:pPr>
+            <w:r>
+              <w:rPr>
+                <w:rFonts w:hint="eastAsia"/>
+                <w:szCs w:val="21"/>
+                <w:lang w:val="en-US" w:eastAsia="zh-CN"/>
+              </w:rPr>
+              <w:t>0.1.4</w:t>
+            </w:r>
+          </w:p>
+        </w:tc>
+        <w:tc>
+          <w:tcPr>
+            <w:tcW w:w="1704" w:type="dxa"/>
+            <w:vAlign w:val="top"/>
+          </w:tcPr>
+          <w:p>
+            <w:pPr>
+              <w:rPr>
+                <w:rFonts w:hint="eastAsia"/>
+                <w:szCs w:val="21"/>
+                <w:lang w:val="en-US" w:eastAsia="zh-CN"/>
+              </w:rPr>
+            </w:pPr>
+            <w:r>
+              <w:rPr>
+                <w:rFonts w:hint="eastAsia"/>
+                <w:szCs w:val="21"/>
+                <w:lang w:val="en-US" w:eastAsia="zh-CN"/>
+              </w:rPr>
+              <w:t>林翼力</w:t>
+            </w:r>
+          </w:p>
+        </w:tc>
+        <w:tc>
+          <w:tcPr>
+            <w:tcW w:w="1930" w:type="dxa"/>
+            <w:vAlign w:val="top"/>
+          </w:tcPr>
+          <w:p>
+            <w:pPr>
+              <w:rPr>
+                <w:rFonts w:hint="eastAsia"/>
+                <w:szCs w:val="21"/>
+                <w:lang w:val="en-US" w:eastAsia="zh-CN"/>
+              </w:rPr>
+            </w:pPr>
+            <w:r>
+              <w:rPr>
+                <w:rFonts w:hint="eastAsia"/>
+                <w:szCs w:val="21"/>
+                <w:lang w:val="en-US" w:eastAsia="zh-CN"/>
+              </w:rPr>
+              <w:t>无</w:t>
+            </w:r>
+          </w:p>
+        </w:tc>
+        <w:tc>
+          <w:tcPr>
+            <w:tcW w:w="1671" w:type="dxa"/>
+            <w:vAlign w:val="top"/>
+          </w:tcPr>
+          <w:p>
+            <w:pPr>
+              <w:rPr>
+                <w:rFonts w:hint="eastAsia"/>
+                <w:szCs w:val="21"/>
+                <w:lang w:val="en-US" w:eastAsia="zh-CN"/>
+              </w:rPr>
+            </w:pPr>
+            <w:r>
+              <w:rPr>
+                <w:rFonts w:hint="eastAsia"/>
+                <w:szCs w:val="21"/>
+                <w:lang w:val="en-US" w:eastAsia="zh-CN"/>
+              </w:rPr>
+              <w:t>2019/1/15-</w:t>
+            </w:r>
+          </w:p>
+          <w:p>
+            <w:pPr>
+              <w:rPr>
+                <w:rFonts w:hint="eastAsia"/>
+                <w:szCs w:val="21"/>
+                <w:lang w:val="en-US" w:eastAsia="zh-CN"/>
+              </w:rPr>
+            </w:pPr>
+            <w:r>
+              <w:rPr>
+                <w:rFonts w:hint="eastAsia"/>
+                <w:szCs w:val="21"/>
+                <w:lang w:val="en-US" w:eastAsia="zh-CN"/>
+              </w:rPr>
+              <w:t>2019/1/15</w:t>
+            </w:r>
+          </w:p>
+        </w:tc>
+        <w:tc>
+          <w:tcPr>
+            <w:tcW w:w="1672" w:type="dxa"/>
+            <w:vAlign w:val="top"/>
+          </w:tcPr>
+          <w:p>
+            <w:pPr>
+              <w:rPr>
+                <w:rFonts w:hint="eastAsia"/>
+                <w:szCs w:val="21"/>
+                <w:lang w:val="en-US" w:eastAsia="zh-CN"/>
+              </w:rPr>
+            </w:pPr>
+            <w:r>
+              <w:rPr>
+                <w:rFonts w:hint="eastAsia"/>
+                <w:szCs w:val="21"/>
+                <w:lang w:val="en-US" w:eastAsia="zh-CN"/>
+              </w:rPr>
+              <w:t>修改了用户群分类</w:t>
+            </w:r>
+          </w:p>
+        </w:tc>
+      </w:tr>
+      <w:tr>
+        <w:tblPrEx>
+          <w:tblBorders>
+            <w:top w:val="single" w:color="auto" w:sz="4" w:space="0"/>
+            <w:left w:val="single" w:color="auto" w:sz="4" w:space="0"/>
+            <w:bottom w:val="single" w:color="auto" w:sz="4" w:space="0"/>
+            <w:right w:val="single" w:color="auto" w:sz="4" w:space="0"/>
+            <w:insideH w:val="single" w:color="auto" w:sz="4" w:space="0"/>
+            <w:insideV w:val="single" w:color="auto" w:sz="4" w:space="0"/>
+          </w:tblBorders>
+          <w:tblLayout w:type="fixed"/>
+          <w:tblCellMar>
+            <w:top w:w="0" w:type="dxa"/>
+            <w:left w:w="108" w:type="dxa"/>
+            <w:bottom w:w="0" w:type="dxa"/>
+            <w:right w:w="108" w:type="dxa"/>
+          </w:tblCellMar>
+        </w:tblPrEx>
+        <w:trPr>
+          <w:trHeight w:val="90" w:hRule="atLeast"/>
+        </w:trPr>
+        <w:tc>
+          <w:tcPr>
+            <w:tcW w:w="1269" w:type="dxa"/>
+            <w:vAlign w:val="top"/>
+          </w:tcPr>
+          <w:p>
+            <w:pPr>
+              <w:rPr>
+                <w:rFonts w:hint="eastAsia"/>
+                <w:szCs w:val="21"/>
+                <w:lang w:val="en-US" w:eastAsia="zh-CN"/>
+              </w:rPr>
+            </w:pPr>
+            <w:r>
+              <w:rPr>
+                <w:rFonts w:hint="eastAsia"/>
+                <w:szCs w:val="21"/>
+                <w:lang w:val="en-US" w:eastAsia="zh-CN"/>
+              </w:rPr>
+              <w:t>1.0.0</w:t>
+            </w:r>
+          </w:p>
+        </w:tc>
+        <w:tc>
+          <w:tcPr>
+            <w:tcW w:w="1704" w:type="dxa"/>
+            <w:vAlign w:val="top"/>
+          </w:tcPr>
+          <w:p>
+            <w:pPr>
+              <w:rPr>
+                <w:rFonts w:hint="eastAsia"/>
+                <w:szCs w:val="21"/>
+                <w:lang w:val="en-US" w:eastAsia="zh-CN"/>
+              </w:rPr>
+            </w:pPr>
+            <w:r>
+              <w:rPr>
+                <w:rFonts w:hint="eastAsia"/>
+                <w:szCs w:val="21"/>
+                <w:lang w:val="en-US" w:eastAsia="zh-CN"/>
+              </w:rPr>
+              <w:t>林翼力</w:t>
+            </w:r>
+          </w:p>
+        </w:tc>
+        <w:tc>
+          <w:tcPr>
+            <w:tcW w:w="1930" w:type="dxa"/>
+            <w:vAlign w:val="top"/>
+          </w:tcPr>
+          <w:p>
+            <w:pPr>
+              <w:rPr>
+                <w:rFonts w:hint="eastAsia"/>
+                <w:szCs w:val="21"/>
+                <w:lang w:val="en-US" w:eastAsia="zh-CN"/>
+              </w:rPr>
+            </w:pPr>
+            <w:r>
+              <w:rPr>
+                <w:rFonts w:hint="eastAsia"/>
+                <w:szCs w:val="21"/>
+                <w:lang w:val="en-US" w:eastAsia="zh-CN"/>
+              </w:rPr>
+              <w:t>无</w:t>
+            </w:r>
+          </w:p>
+        </w:tc>
+        <w:tc>
+          <w:tcPr>
+            <w:tcW w:w="1671" w:type="dxa"/>
+            <w:vAlign w:val="top"/>
+          </w:tcPr>
+          <w:p>
+            <w:pPr>
+              <w:rPr>
+                <w:rFonts w:hint="eastAsia"/>
+                <w:szCs w:val="21"/>
+                <w:lang w:val="en-US" w:eastAsia="zh-CN"/>
+              </w:rPr>
+            </w:pPr>
+            <w:r>
+              <w:rPr>
+                <w:rFonts w:hint="eastAsia"/>
+                <w:szCs w:val="21"/>
+                <w:lang w:val="en-US" w:eastAsia="zh-CN"/>
+              </w:rPr>
+              <w:t>2019/1/15-</w:t>
+            </w:r>
+          </w:p>
+          <w:p>
+            <w:pPr>
+              <w:rPr>
+                <w:rFonts w:hint="eastAsia"/>
+                <w:szCs w:val="21"/>
+                <w:lang w:val="en-US" w:eastAsia="zh-CN"/>
+              </w:rPr>
+            </w:pPr>
+            <w:r>
+              <w:rPr>
+                <w:rFonts w:hint="eastAsia"/>
+                <w:szCs w:val="21"/>
+                <w:lang w:val="en-US" w:eastAsia="zh-CN"/>
+              </w:rPr>
+              <w:t>2019/1/15</w:t>
+            </w:r>
+          </w:p>
+        </w:tc>
+        <w:tc>
+          <w:tcPr>
+            <w:tcW w:w="1672" w:type="dxa"/>
+            <w:vAlign w:val="top"/>
+          </w:tcPr>
+          <w:p>
+            <w:pPr>
+              <w:rPr>
+                <w:rFonts w:hint="eastAsia"/>
+                <w:szCs w:val="21"/>
+                <w:lang w:val="en-US" w:eastAsia="zh-CN"/>
+              </w:rPr>
+            </w:pPr>
+            <w:r>
+              <w:rPr>
+                <w:rFonts w:hint="eastAsia"/>
+                <w:szCs w:val="21"/>
+                <w:lang w:val="en-US" w:eastAsia="zh-CN"/>
+              </w:rPr>
+              <w:t>正式发布</w:t>
+            </w:r>
+          </w:p>
+        </w:tc>
+      </w:tr>
     </w:tbl>
     <w:p>
       <w:pPr>
@@ -1501,27 +1797,6 @@
           <w:spacing w:val="15"/>
           <w:sz w:val="36"/>
           <w:szCs w:val="36"/>
-        </w:rPr>
-      </w:pPr>
-      <w:bookmarkStart w:id="27" w:name="_GoBack"/>
-      <w:bookmarkEnd w:id="27"/>
-    </w:p>
-    <w:p>
-      <w:pPr>
-        <w:numPr>
-          <w:ilvl w:val="1"/>
-          <w:numId w:val="0"/>
-        </w:numPr>
-        <w:spacing w:after="3588" w:afterLines="1150" w:line="720" w:lineRule="auto"/>
-        <w:contextualSpacing/>
-        <w:jc w:val="center"/>
-        <w:textAlignment w:val="center"/>
-        <w:rPr>
-          <w:rFonts w:ascii="Calibri Light" w:hAnsi="Calibri Light" w:cs="Times New Roman"/>
-          <w:b/>
-          <w:spacing w:val="15"/>
-          <w:sz w:val="32"/>
-          <w:szCs w:val="56"/>
         </w:rPr>
       </w:pPr>
     </w:p>
@@ -1666,6 +1941,25 @@
         </w:numPr>
         <w:spacing w:after="3588" w:afterLines="1150" w:line="720" w:lineRule="auto"/>
         <w:contextualSpacing/>
+        <w:jc w:val="center"/>
+        <w:textAlignment w:val="center"/>
+        <w:rPr>
+          <w:rFonts w:ascii="Calibri Light" w:hAnsi="Calibri Light" w:cs="Times New Roman"/>
+          <w:b/>
+          <w:spacing w:val="15"/>
+          <w:sz w:val="32"/>
+          <w:szCs w:val="56"/>
+        </w:rPr>
+      </w:pPr>
+    </w:p>
+    <w:p>
+      <w:pPr>
+        <w:numPr>
+          <w:ilvl w:val="1"/>
+          <w:numId w:val="0"/>
+        </w:numPr>
+        <w:spacing w:after="3588" w:afterLines="1150" w:line="720" w:lineRule="auto"/>
+        <w:contextualSpacing/>
         <w:jc w:val="both"/>
         <w:textAlignment w:val="center"/>
         <w:rPr>
@@ -3106,8 +3400,8 @@
           <w:numId w:val="1"/>
         </w:numPr>
       </w:pPr>
-      <w:bookmarkStart w:id="14" w:name="_Toc2408"/>
-      <w:bookmarkStart w:id="15" w:name="_Toc498642446"/>
+      <w:bookmarkStart w:id="14" w:name="_Toc498642446"/>
+      <w:bookmarkStart w:id="15" w:name="_Toc2408"/>
       <w:r>
         <w:rPr>
           <w:rFonts w:hint="eastAsia"/>
@@ -3362,6 +3656,121 @@
           </w:p>
         </w:tc>
       </w:tr>
+      <w:tr>
+        <w:tblPrEx>
+          <w:tblBorders>
+            <w:top w:val="single" w:color="000000" w:sz="4" w:space="0"/>
+            <w:left w:val="single" w:color="000000" w:sz="4" w:space="0"/>
+            <w:bottom w:val="single" w:color="000000" w:sz="4" w:space="0"/>
+            <w:right w:val="single" w:color="000000" w:sz="4" w:space="0"/>
+            <w:insideH w:val="single" w:color="000000" w:sz="4" w:space="0"/>
+            <w:insideV w:val="single" w:color="000000" w:sz="4" w:space="0"/>
+          </w:tblBorders>
+          <w:tblLayout w:type="fixed"/>
+          <w:tblCellMar>
+            <w:top w:w="0" w:type="dxa"/>
+            <w:left w:w="108" w:type="dxa"/>
+            <w:bottom w:w="0" w:type="dxa"/>
+            <w:right w:w="108" w:type="dxa"/>
+          </w:tblCellMar>
+        </w:tblPrEx>
+        <w:tc>
+          <w:tcPr>
+            <w:tcW w:w="1668" w:type="dxa"/>
+            <w:shd w:val="clear" w:color="auto" w:fill="auto"/>
+            <w:vAlign w:val="top"/>
+          </w:tcPr>
+          <w:p>
+            <w:pPr>
+              <w:ind w:firstLine="420" w:firstLineChars="0"/>
+              <w:rPr>
+                <w:rFonts w:hint="eastAsia"/>
+              </w:rPr>
+            </w:pPr>
+            <w:bookmarkStart w:id="27" w:name="_GoBack" w:colFirst="0" w:colLast="3"/>
+            <w:r>
+              <w:rPr>
+                <w:rFonts w:hint="eastAsia"/>
+              </w:rPr>
+              <w:t>侯宏仑</w:t>
+            </w:r>
+          </w:p>
+        </w:tc>
+        <w:tc>
+          <w:tcPr>
+            <w:tcW w:w="2592" w:type="dxa"/>
+            <w:shd w:val="clear" w:color="auto" w:fill="auto"/>
+            <w:vAlign w:val="top"/>
+          </w:tcPr>
+          <w:p>
+            <w:pPr>
+              <w:ind w:firstLine="420" w:firstLineChars="0"/>
+              <w:rPr>
+                <w:rFonts w:hint="eastAsia"/>
+              </w:rPr>
+            </w:pPr>
+            <w:r>
+              <w:rPr>
+                <w:rFonts w:hint="eastAsia"/>
+              </w:rPr>
+              <w:t>13071858629</w:t>
+            </w:r>
+          </w:p>
+        </w:tc>
+        <w:tc>
+          <w:tcPr>
+            <w:tcW w:w="2251" w:type="dxa"/>
+            <w:shd w:val="clear" w:color="auto" w:fill="auto"/>
+            <w:vAlign w:val="top"/>
+          </w:tcPr>
+          <w:p>
+            <w:r>
+              <w:fldChar w:fldCharType="begin"/>
+            </w:r>
+            <w:r>
+              <w:instrText xml:space="preserve"> HYPERLINK "mailto:yangc@zucc.edu.cn" </w:instrText>
+            </w:r>
+            <w:r>
+              <w:fldChar w:fldCharType="separate"/>
+            </w:r>
+            <w:r>
+              <w:rPr>
+                <w:rFonts w:hint="eastAsia"/>
+                <w:lang w:val="en-US" w:eastAsia="zh-CN"/>
+              </w:rPr>
+              <w:t>ubilabs</w:t>
+            </w:r>
+            <w:r>
+              <w:t>@zucc.edu.cn</w:t>
+            </w:r>
+            <w:r>
+              <w:fldChar w:fldCharType="end"/>
+            </w:r>
+          </w:p>
+        </w:tc>
+        <w:tc>
+          <w:tcPr>
+            <w:tcW w:w="2009" w:type="dxa"/>
+            <w:shd w:val="clear" w:color="auto" w:fill="auto"/>
+            <w:vAlign w:val="top"/>
+          </w:tcPr>
+          <w:p>
+            <w:pPr>
+              <w:ind w:firstLine="420" w:firstLineChars="0"/>
+              <w:rPr>
+                <w:rFonts w:hint="eastAsia"/>
+              </w:rPr>
+            </w:pPr>
+            <w:r>
+              <w:rPr>
+                <w:rFonts w:hint="eastAsia"/>
+              </w:rPr>
+              <w:t>理四501</w:t>
+            </w:r>
+          </w:p>
+        </w:tc>
+      </w:tr>
+      <w:bookmarkEnd w:id="27"/>
     </w:tbl>
     <w:p>
       <w:pPr>
@@ -3385,8 +3794,8 @@
           <w:numId w:val="1"/>
         </w:numPr>
       </w:pPr>
-      <w:bookmarkStart w:id="16" w:name="_Toc498642447"/>
-      <w:bookmarkStart w:id="17" w:name="_Toc7198"/>
+      <w:bookmarkStart w:id="16" w:name="_Toc7198"/>
+      <w:bookmarkStart w:id="17" w:name="_Toc498642447"/>
       <w:r>
         <w:rPr>
           <w:rFonts w:hint="eastAsia"/>
@@ -5338,12 +5747,6 @@
             <w:insideV w:val="single" w:color="auto" w:sz="4" w:space="0"/>
           </w:tblBorders>
           <w:tblLayout w:type="fixed"/>
-          <w:tblCellMar>
-            <w:top w:w="0" w:type="dxa"/>
-            <w:left w:w="108" w:type="dxa"/>
-            <w:bottom w:w="0" w:type="dxa"/>
-            <w:right w:w="108" w:type="dxa"/>
-          </w:tblCellMar>
         </w:tblPrEx>
         <w:trPr>
           <w:trHeight w:val="796" w:hRule="atLeast"/>
@@ -5799,6 +6202,107 @@
                 <w:lang w:val="en-US" w:eastAsia="zh-CN"/>
               </w:rPr>
               <w:t>仅希望查询钓点、渔具店等信息的用户</w:t>
+            </w:r>
+          </w:p>
+        </w:tc>
+      </w:tr>
+      <w:tr>
+        <w:tblPrEx>
+          <w:tblBorders>
+            <w:top w:val="single" w:color="auto" w:sz="4" w:space="0"/>
+            <w:left w:val="single" w:color="auto" w:sz="4" w:space="0"/>
+            <w:bottom w:val="single" w:color="auto" w:sz="4" w:space="0"/>
+            <w:right w:val="single" w:color="auto" w:sz="4" w:space="0"/>
+            <w:insideH w:val="single" w:color="auto" w:sz="4" w:space="0"/>
+            <w:insideV w:val="single" w:color="auto" w:sz="4" w:space="0"/>
+          </w:tblBorders>
+          <w:tblLayout w:type="fixed"/>
+          <w:tblCellMar>
+            <w:top w:w="0" w:type="dxa"/>
+            <w:left w:w="108" w:type="dxa"/>
+            <w:bottom w:w="0" w:type="dxa"/>
+            <w:right w:w="108" w:type="dxa"/>
+          </w:tblCellMar>
+        </w:tblPrEx>
+        <w:trPr>
+          <w:trHeight w:val="822" w:hRule="atLeast"/>
+        </w:trPr>
+        <w:tc>
+          <w:tcPr>
+            <w:tcW w:w="1927" w:type="dxa"/>
+            <w:shd w:val="clear" w:color="auto" w:fill="auto"/>
+            <w:vAlign w:val="center"/>
+          </w:tcPr>
+          <w:p>
+            <w:pPr>
+              <w:ind w:firstLine="420" w:firstLineChars="0"/>
+              <w:rPr>
+                <w:szCs w:val="21"/>
+              </w:rPr>
+            </w:pPr>
+            <w:r>
+              <w:rPr>
+                <w:rFonts w:hint="eastAsia"/>
+                <w:szCs w:val="21"/>
+                <w:lang w:val="zh-CN"/>
+              </w:rPr>
+              <w:t>间接</w:t>
+            </w:r>
+            <w:r>
+              <w:rPr>
+                <w:szCs w:val="21"/>
+                <w:lang w:val="zh-CN"/>
+              </w:rPr>
+              <w:t>用户</w:t>
+            </w:r>
+          </w:p>
+        </w:tc>
+        <w:tc>
+          <w:tcPr>
+            <w:tcW w:w="1934" w:type="dxa"/>
+            <w:shd w:val="clear" w:color="auto" w:fill="auto"/>
+            <w:vAlign w:val="center"/>
+          </w:tcPr>
+          <w:p>
+            <w:pPr>
+              <w:rPr>
+                <w:rFonts w:hint="eastAsia" w:eastAsia="宋体"/>
+                <w:szCs w:val="21"/>
+                <w:lang w:val="en-US" w:eastAsia="zh-CN"/>
+              </w:rPr>
+            </w:pPr>
+            <w:r>
+              <w:rPr>
+                <w:rFonts w:hint="eastAsia"/>
+                <w:vertAlign w:val="baseline"/>
+                <w:lang w:val="en-US" w:eastAsia="zh-CN"/>
+              </w:rPr>
+              <w:t>同做渔乐生活APP项目的其他小组成员</w:t>
+            </w:r>
+          </w:p>
+        </w:tc>
+        <w:tc>
+          <w:tcPr>
+            <w:tcW w:w="4298" w:type="dxa"/>
+            <w:shd w:val="clear" w:color="auto" w:fill="auto"/>
+            <w:vAlign w:val="center"/>
+          </w:tcPr>
+          <w:p>
+            <w:pPr>
+              <w:ind w:firstLine="630" w:firstLineChars="300"/>
+              <w:rPr>
+                <w:rFonts w:hint="eastAsia"/>
+                <w:szCs w:val="21"/>
+                <w:lang w:val="en-US" w:eastAsia="zh-CN"/>
+              </w:rPr>
+            </w:pPr>
+            <w:r>
+              <w:rPr>
+                <w:rFonts w:hint="eastAsia"/>
+                <w:vertAlign w:val="baseline"/>
+                <w:lang w:val="en-US" w:eastAsia="zh-CN"/>
+              </w:rPr>
+              <w:t>能够对我组的开发提供建议</w:t>
             </w:r>
           </w:p>
         </w:tc>
@@ -7102,12 +7606,6 @@
             <w:insideV w:val="single" w:color="auto" w:sz="4" w:space="0"/>
           </w:tblBorders>
           <w:tblLayout w:type="fixed"/>
-          <w:tblCellMar>
-            <w:top w:w="0" w:type="dxa"/>
-            <w:left w:w="108" w:type="dxa"/>
-            <w:bottom w:w="0" w:type="dxa"/>
-            <w:right w:w="108" w:type="dxa"/>
-          </w:tblCellMar>
         </w:tblPrEx>
         <w:trPr>
           <w:trHeight w:val="143" w:hRule="atLeast"/>
@@ -7920,67 +8418,25 @@
               </w:rPr>
             </w:pPr>
             <w:r>
-              <w:rPr>
-                <w:b w:val="0"/>
-                <w:bCs/>
-                <w:sz w:val="21"/>
-                <w:szCs w:val="21"/>
-              </w:rPr>
               <w:fldChar w:fldCharType="begin"/>
             </w:r>
             <w:r>
-              <w:rPr>
-                <w:b w:val="0"/>
-                <w:bCs/>
-                <w:sz w:val="21"/>
-                <w:szCs w:val="21"/>
-              </w:rPr>
-              <w:instrText xml:space="preserve"> HYPERLINK "mailto:houhl@cs.zju.edu.cn" </w:instrText>
-            </w:r>
-            <w:r>
-              <w:rPr>
-                <w:b w:val="0"/>
-                <w:bCs/>
-                <w:sz w:val="21"/>
-                <w:szCs w:val="21"/>
-              </w:rPr>
+              <w:instrText xml:space="preserve"> HYPERLINK "mailto:yangc@zucc.edu.cn" </w:instrText>
+            </w:r>
+            <w:r>
               <w:fldChar w:fldCharType="separate"/>
             </w:r>
             <w:r>
               <w:rPr>
-                <w:b w:val="0"/>
-                <w:bCs/>
-                <w:sz w:val="21"/>
-                <w:szCs w:val="21"/>
-              </w:rPr>
-              <w:t>houhl@</w:t>
-            </w:r>
-            <w:r>
-              <w:rPr>
-                <w:rFonts w:hint="eastAsia"/>
-                <w:b w:val="0"/>
-                <w:bCs/>
-                <w:sz w:val="21"/>
-                <w:szCs w:val="21"/>
-              </w:rPr>
-              <w:t>zucc</w:t>
-            </w:r>
-            <w:r>
-              <w:rPr>
-                <w:b w:val="0"/>
-                <w:bCs/>
-                <w:sz w:val="21"/>
-                <w:szCs w:val="21"/>
-              </w:rPr>
-              <w:t>.edu.cn</w:t>
-            </w:r>
-            <w:r>
-              <w:rPr>
-                <w:b w:val="0"/>
-                <w:bCs/>
-                <w:sz w:val="21"/>
-                <w:szCs w:val="21"/>
-              </w:rPr>
+                <w:rFonts w:hint="eastAsia"/>
+                <w:lang w:val="en-US" w:eastAsia="zh-CN"/>
+              </w:rPr>
+              <w:t>ubilabs</w:t>
+            </w:r>
+            <w:r>
+              <w:t>@zucc.edu.cn</w:t>
+            </w:r>
+            <w:r>
               <w:fldChar w:fldCharType="end"/>
             </w:r>
           </w:p>
@@ -8181,7 +8637,7 @@
                 <w:szCs w:val="21"/>
                 <w:lang w:val="en-US" w:eastAsia="zh-CN"/>
               </w:rPr>
-              <w:t>/</w:t>
+              <w:t>ohllin@163.com</w:t>
             </w:r>
           </w:p>
         </w:tc>
@@ -8243,7 +8699,7 @@
                 <w:szCs w:val="21"/>
                 <w:lang w:val="en-US" w:eastAsia="zh-CN"/>
               </w:rPr>
-              <w:t>/</w:t>
+              <w:t>浙江大学玉泉校区</w:t>
             </w:r>
           </w:p>
         </w:tc>
